--- a/03-Documentation/uris reglas de negocio.docx
+++ b/03-Documentation/uris reglas de negocio.docx
@@ -14,1434 +14,14 @@
           <w:b/>
           <w:bCs/>
         </w:rPr>
-        <w:t>Crear Cliente</w:t>
-      </w:r>
-    </w:p>
-    <w:p>
-      <w:pPr>
-        <w:numPr>
-          <w:ilvl w:val="0"/>
-          <w:numId w:val="1"/>
-        </w:numPr>
-      </w:pPr>
-      <w:r>
-        <w:rPr>
-          <w:b/>
-          <w:bCs/>
-        </w:rPr>
-        <w:t xml:space="preserve">HTTP </w:t>
-      </w:r>
-      <w:proofErr w:type="spellStart"/>
-      <w:r>
-        <w:rPr>
-          <w:b/>
-          <w:bCs/>
-        </w:rPr>
-        <w:t>Method</w:t>
-      </w:r>
-      <w:proofErr w:type="spellEnd"/>
-      <w:r>
-        <w:t>: POST</w:t>
-      </w:r>
-    </w:p>
-    <w:p>
-      <w:pPr>
-        <w:numPr>
-          <w:ilvl w:val="0"/>
-          <w:numId w:val="1"/>
-        </w:numPr>
-      </w:pPr>
-      <w:r>
-        <w:rPr>
-          <w:b/>
-          <w:bCs/>
-        </w:rPr>
-        <w:t>URI</w:t>
-      </w:r>
-      <w:r>
-        <w:t>: https://espe-2025-team1-codesynergy.onrender.com/quickquote/webresources/client</w:t>
-      </w:r>
-    </w:p>
-    <w:p>
-      <w:pPr>
-        <w:numPr>
-          <w:ilvl w:val="0"/>
-          <w:numId w:val="1"/>
-        </w:numPr>
-      </w:pPr>
-      <w:proofErr w:type="spellStart"/>
-      <w:r>
-        <w:rPr>
-          <w:b/>
-          <w:bCs/>
-        </w:rPr>
-        <w:t>Description</w:t>
-      </w:r>
-      <w:proofErr w:type="spellEnd"/>
-      <w:r>
-        <w:t>: Crea un nuevo cliente en el sistema con los datos proporcionados.</w:t>
-      </w:r>
-    </w:p>
-    <w:p>
-      <w:pPr>
-        <w:numPr>
-          <w:ilvl w:val="0"/>
-          <w:numId w:val="1"/>
-        </w:numPr>
-      </w:pPr>
-      <w:proofErr w:type="spellStart"/>
-      <w:r>
-        <w:rPr>
-          <w:b/>
-          <w:bCs/>
-        </w:rPr>
-        <w:t>Request</w:t>
-      </w:r>
-      <w:proofErr w:type="spellEnd"/>
-      <w:r>
-        <w:rPr>
-          <w:b/>
-          <w:bCs/>
-        </w:rPr>
-        <w:t xml:space="preserve"> </w:t>
-      </w:r>
-      <w:proofErr w:type="spellStart"/>
-      <w:r>
-        <w:rPr>
-          <w:b/>
-          <w:bCs/>
-        </w:rPr>
-        <w:t>Parameters</w:t>
-      </w:r>
-      <w:proofErr w:type="spellEnd"/>
-      <w:r>
-        <w:t xml:space="preserve">: </w:t>
-      </w:r>
-    </w:p>
-    <w:p>
-      <w:pPr>
-        <w:numPr>
-          <w:ilvl w:val="1"/>
-          <w:numId w:val="1"/>
-        </w:numPr>
-      </w:pPr>
-      <w:proofErr w:type="spellStart"/>
-      <w:r>
-        <w:t>Body</w:t>
-      </w:r>
-      <w:proofErr w:type="spellEnd"/>
-      <w:r>
-        <w:t xml:space="preserve"> (JSON): </w:t>
-      </w:r>
-    </w:p>
-    <w:p>
-      <w:proofErr w:type="spellStart"/>
-      <w:r>
-        <w:t>json</w:t>
-      </w:r>
-      <w:proofErr w:type="spellEnd"/>
-    </w:p>
-    <w:p>
-      <w:proofErr w:type="spellStart"/>
-      <w:r>
-        <w:t>ContraerAjuste</w:t>
-      </w:r>
-      <w:proofErr w:type="spellEnd"/>
-    </w:p>
-    <w:p>
-      <w:r>
-        <w:t>Copiar</w:t>
-      </w:r>
-    </w:p>
-    <w:p>
-      <w:r>
-        <w:t>{</w:t>
-      </w:r>
-    </w:p>
-    <w:p>
-      <w:r>
-        <w:t xml:space="preserve">  "</w:t>
-      </w:r>
-      <w:proofErr w:type="spellStart"/>
-      <w:r>
-        <w:t>id_client</w:t>
-      </w:r>
-      <w:proofErr w:type="spellEnd"/>
-      <w:r>
-        <w:t>": "123",</w:t>
-      </w:r>
-    </w:p>
-    <w:p>
-      <w:r>
-        <w:t xml:space="preserve">  "</w:t>
-      </w:r>
-      <w:proofErr w:type="spellStart"/>
-      <w:r>
-        <w:t>first_name</w:t>
-      </w:r>
-      <w:proofErr w:type="spellEnd"/>
-      <w:r>
-        <w:t>": "Juan",</w:t>
-      </w:r>
-    </w:p>
-    <w:p>
-      <w:r>
-        <w:t xml:space="preserve">  "</w:t>
-      </w:r>
-      <w:proofErr w:type="spellStart"/>
-      <w:r>
-        <w:t>last_name</w:t>
-      </w:r>
-      <w:proofErr w:type="spellEnd"/>
-      <w:r>
-        <w:t>": "Pérez",</w:t>
-      </w:r>
-    </w:p>
-    <w:p>
-      <w:r>
-        <w:t xml:space="preserve">  "email": "juan.perez@example.com",</w:t>
-      </w:r>
-    </w:p>
-    <w:p>
-      <w:r>
-        <w:t xml:space="preserve">  "</w:t>
-      </w:r>
-      <w:proofErr w:type="spellStart"/>
-      <w:r>
-        <w:t>phone</w:t>
-      </w:r>
-      <w:proofErr w:type="spellEnd"/>
-      <w:r>
-        <w:t>": "1234567890",</w:t>
-      </w:r>
-    </w:p>
-    <w:p>
-      <w:r>
-        <w:t xml:space="preserve">  "</w:t>
-      </w:r>
-      <w:proofErr w:type="spellStart"/>
-      <w:r>
-        <w:t>address</w:t>
-      </w:r>
-      <w:proofErr w:type="spellEnd"/>
-      <w:r>
-        <w:t>": "Calle Principal 123"</w:t>
-      </w:r>
-    </w:p>
-    <w:p>
-      <w:r>
-        <w:t>}</w:t>
-      </w:r>
-    </w:p>
-    <w:p>
-      <w:pPr>
-        <w:numPr>
-          <w:ilvl w:val="0"/>
-          <w:numId w:val="1"/>
-        </w:numPr>
-      </w:pPr>
-      <w:r>
-        <w:rPr>
-          <w:b/>
-          <w:bCs/>
-        </w:rPr>
-        <w:t>JSON Response</w:t>
-      </w:r>
-      <w:r>
-        <w:t xml:space="preserve">: </w:t>
-      </w:r>
-    </w:p>
-    <w:p>
-      <w:proofErr w:type="spellStart"/>
-      <w:r>
-        <w:t>json</w:t>
-      </w:r>
-      <w:proofErr w:type="spellEnd"/>
-    </w:p>
-    <w:p>
-      <w:proofErr w:type="spellStart"/>
-      <w:r>
-        <w:t>ContraerAjuste</w:t>
-      </w:r>
-      <w:proofErr w:type="spellEnd"/>
-    </w:p>
-    <w:p>
-      <w:r>
-        <w:t>Copiar</w:t>
-      </w:r>
-    </w:p>
-    <w:p>
-      <w:r>
-        <w:t>{</w:t>
-      </w:r>
-    </w:p>
-    <w:p>
-      <w:r>
-        <w:t xml:space="preserve">  "</w:t>
-      </w:r>
-      <w:proofErr w:type="spellStart"/>
-      <w:r>
-        <w:t>id_client</w:t>
-      </w:r>
-      <w:proofErr w:type="spellEnd"/>
-      <w:r>
-        <w:t>": "123",</w:t>
-      </w:r>
-    </w:p>
-    <w:p>
-      <w:r>
-        <w:t xml:space="preserve">  "</w:t>
-      </w:r>
-      <w:proofErr w:type="spellStart"/>
-      <w:r>
-        <w:t>first_name</w:t>
-      </w:r>
-      <w:proofErr w:type="spellEnd"/>
-      <w:r>
-        <w:t>": "Juan",</w:t>
-      </w:r>
-    </w:p>
-    <w:p>
-      <w:r>
-        <w:t xml:space="preserve">  "</w:t>
-      </w:r>
-      <w:proofErr w:type="spellStart"/>
-      <w:r>
-        <w:t>last_name</w:t>
-      </w:r>
-      <w:proofErr w:type="spellEnd"/>
-      <w:r>
-        <w:t>": "Pérez",</w:t>
-      </w:r>
-    </w:p>
-    <w:p>
-      <w:r>
-        <w:t xml:space="preserve">  "email": "juan.perez@example.com",</w:t>
-      </w:r>
-    </w:p>
-    <w:p>
-      <w:r>
-        <w:t xml:space="preserve">  "</w:t>
-      </w:r>
-      <w:proofErr w:type="spellStart"/>
-      <w:r>
-        <w:t>phone</w:t>
-      </w:r>
-      <w:proofErr w:type="spellEnd"/>
-      <w:r>
-        <w:t>": "1234567890",</w:t>
-      </w:r>
-    </w:p>
-    <w:p>
-      <w:r>
-        <w:lastRenderedPageBreak/>
-        <w:t xml:space="preserve">  "</w:t>
-      </w:r>
-      <w:proofErr w:type="spellStart"/>
-      <w:r>
-        <w:t>address</w:t>
-      </w:r>
-      <w:proofErr w:type="spellEnd"/>
-      <w:r>
-        <w:t>": "Calle Principal 123"</w:t>
-      </w:r>
-    </w:p>
-    <w:p>
-      <w:r>
-        <w:t>}</w:t>
-      </w:r>
-    </w:p>
-    <w:p>
-      <w:pPr>
-        <w:numPr>
-          <w:ilvl w:val="0"/>
-          <w:numId w:val="1"/>
-        </w:numPr>
-      </w:pPr>
-      <w:r>
-        <w:rPr>
-          <w:b/>
-          <w:bCs/>
-        </w:rPr>
-        <w:t>Status</w:t>
-      </w:r>
-      <w:r>
-        <w:t xml:space="preserve">: 201 </w:t>
-      </w:r>
-      <w:proofErr w:type="spellStart"/>
-      <w:r>
-        <w:t>Created</w:t>
-      </w:r>
-      <w:proofErr w:type="spellEnd"/>
-    </w:p>
-    <w:p>
-      <w:pPr>
-        <w:numPr>
-          <w:ilvl w:val="0"/>
-          <w:numId w:val="1"/>
-        </w:numPr>
-      </w:pPr>
-      <w:proofErr w:type="spellStart"/>
-      <w:r>
-        <w:rPr>
-          <w:b/>
-          <w:bCs/>
-        </w:rPr>
-        <w:t>Json</w:t>
-      </w:r>
-      <w:proofErr w:type="spellEnd"/>
-      <w:r>
-        <w:rPr>
-          <w:b/>
-          <w:bCs/>
-        </w:rPr>
-        <w:t xml:space="preserve"> file</w:t>
-      </w:r>
-      <w:r>
-        <w:t xml:space="preserve">: </w:t>
-      </w:r>
-      <w:proofErr w:type="spellStart"/>
-      <w:r>
-        <w:t>create_client.json</w:t>
-      </w:r>
-      <w:proofErr w:type="spellEnd"/>
-    </w:p>
-    <w:p>
-      <w:r>
-        <w:pict w14:anchorId="78D7CDA3">
-          <v:rect id="_x0000_i1085" style="width:0;height:1.5pt" o:hralign="center" o:hrstd="t" o:hr="t" fillcolor="#a0a0a0" stroked="f"/>
-        </w:pict>
-      </w:r>
-    </w:p>
-    <w:p>
-      <w:pPr>
-        <w:rPr>
-          <w:b/>
-          <w:bCs/>
-        </w:rPr>
-      </w:pPr>
-      <w:r>
-        <w:rPr>
-          <w:b/>
-          <w:bCs/>
-        </w:rPr>
-        <w:t>2. Eliminar Cliente</w:t>
-      </w:r>
-    </w:p>
-    <w:p>
-      <w:pPr>
-        <w:numPr>
-          <w:ilvl w:val="0"/>
-          <w:numId w:val="2"/>
-        </w:numPr>
-      </w:pPr>
-      <w:r>
-        <w:rPr>
-          <w:b/>
-          <w:bCs/>
-        </w:rPr>
-        <w:t xml:space="preserve">HTTP </w:t>
-      </w:r>
-      <w:proofErr w:type="spellStart"/>
-      <w:r>
-        <w:rPr>
-          <w:b/>
-          <w:bCs/>
-        </w:rPr>
-        <w:t>Method</w:t>
-      </w:r>
-      <w:proofErr w:type="spellEnd"/>
-      <w:r>
-        <w:t>: DELETE</w:t>
-      </w:r>
-    </w:p>
-    <w:p>
-      <w:pPr>
-        <w:numPr>
-          <w:ilvl w:val="0"/>
-          <w:numId w:val="2"/>
-        </w:numPr>
-      </w:pPr>
-      <w:r>
-        <w:rPr>
-          <w:b/>
-          <w:bCs/>
-        </w:rPr>
-        <w:t>URI</w:t>
-      </w:r>
-      <w:r>
-        <w:t>: https://espe-2025-team1-codesynergy.onrender.com/quickquote/webresources/client/{id_client}</w:t>
-      </w:r>
-    </w:p>
-    <w:p>
-      <w:pPr>
-        <w:numPr>
-          <w:ilvl w:val="0"/>
-          <w:numId w:val="2"/>
-        </w:numPr>
-      </w:pPr>
-      <w:proofErr w:type="spellStart"/>
-      <w:r>
-        <w:rPr>
-          <w:b/>
-          <w:bCs/>
-        </w:rPr>
-        <w:t>Description</w:t>
-      </w:r>
-      <w:proofErr w:type="spellEnd"/>
-      <w:r>
-        <w:t xml:space="preserve">: Elimina un cliente específico identificado por su </w:t>
-      </w:r>
-      <w:proofErr w:type="spellStart"/>
-      <w:r>
-        <w:t>id_client</w:t>
-      </w:r>
-      <w:proofErr w:type="spellEnd"/>
-      <w:r>
-        <w:t>.</w:t>
-      </w:r>
-    </w:p>
-    <w:p>
-      <w:pPr>
-        <w:numPr>
-          <w:ilvl w:val="0"/>
-          <w:numId w:val="2"/>
-        </w:numPr>
-      </w:pPr>
-      <w:proofErr w:type="spellStart"/>
-      <w:r>
-        <w:rPr>
-          <w:b/>
-          <w:bCs/>
-        </w:rPr>
-        <w:t>Request</w:t>
-      </w:r>
-      <w:proofErr w:type="spellEnd"/>
-      <w:r>
-        <w:rPr>
-          <w:b/>
-          <w:bCs/>
-        </w:rPr>
-        <w:t xml:space="preserve"> </w:t>
-      </w:r>
-      <w:proofErr w:type="spellStart"/>
-      <w:r>
-        <w:rPr>
-          <w:b/>
-          <w:bCs/>
-        </w:rPr>
-        <w:t>Parameters</w:t>
-      </w:r>
-      <w:proofErr w:type="spellEnd"/>
-      <w:r>
-        <w:t xml:space="preserve">: </w:t>
-      </w:r>
-    </w:p>
-    <w:p>
-      <w:pPr>
-        <w:numPr>
-          <w:ilvl w:val="1"/>
-          <w:numId w:val="2"/>
-        </w:numPr>
-      </w:pPr>
-      <w:r>
-        <w:t xml:space="preserve">URL </w:t>
-      </w:r>
-      <w:proofErr w:type="spellStart"/>
-      <w:r>
-        <w:t>Param</w:t>
-      </w:r>
-      <w:proofErr w:type="spellEnd"/>
-      <w:r>
-        <w:t xml:space="preserve">: </w:t>
-      </w:r>
-      <w:proofErr w:type="spellStart"/>
-      <w:r>
-        <w:t>id_client</w:t>
-      </w:r>
-      <w:proofErr w:type="spellEnd"/>
-      <w:r>
-        <w:t xml:space="preserve"> (ejemplo: 123)</w:t>
-      </w:r>
-    </w:p>
-    <w:p>
-      <w:pPr>
-        <w:numPr>
-          <w:ilvl w:val="0"/>
-          <w:numId w:val="2"/>
-        </w:numPr>
-      </w:pPr>
-      <w:r>
-        <w:rPr>
-          <w:b/>
-          <w:bCs/>
-        </w:rPr>
-        <w:t>JSON Response</w:t>
-      </w:r>
-      <w:r>
-        <w:t xml:space="preserve">: </w:t>
-      </w:r>
-    </w:p>
-    <w:p>
-      <w:proofErr w:type="spellStart"/>
-      <w:r>
-        <w:t>json</w:t>
-      </w:r>
-      <w:proofErr w:type="spellEnd"/>
-    </w:p>
-    <w:p>
-      <w:proofErr w:type="spellStart"/>
-      <w:r>
-        <w:t>ContraerAjuste</w:t>
-      </w:r>
-      <w:proofErr w:type="spellEnd"/>
-    </w:p>
-    <w:p>
-      <w:r>
-        <w:t>Copiar</w:t>
-      </w:r>
-    </w:p>
-    <w:p>
-      <w:r>
-        <w:t>{</w:t>
-      </w:r>
-    </w:p>
-    <w:p>
-      <w:r>
-        <w:t xml:space="preserve">  "</w:t>
-      </w:r>
-      <w:proofErr w:type="spellStart"/>
-      <w:r>
-        <w:t>message</w:t>
-      </w:r>
-      <w:proofErr w:type="spellEnd"/>
-      <w:r>
-        <w:t>": "Cliente eliminado exitosamente"</w:t>
-      </w:r>
-    </w:p>
-    <w:p>
-      <w:r>
-        <w:t>}</w:t>
-      </w:r>
-    </w:p>
-    <w:p>
-      <w:pPr>
-        <w:numPr>
-          <w:ilvl w:val="0"/>
-          <w:numId w:val="2"/>
-        </w:numPr>
-      </w:pPr>
-      <w:r>
-        <w:rPr>
-          <w:b/>
-          <w:bCs/>
-        </w:rPr>
-        <w:t>Status</w:t>
-      </w:r>
-      <w:r>
-        <w:t>: 200 OK</w:t>
-      </w:r>
-    </w:p>
-    <w:p>
-      <w:pPr>
-        <w:numPr>
-          <w:ilvl w:val="0"/>
-          <w:numId w:val="2"/>
-        </w:numPr>
-      </w:pPr>
-      <w:proofErr w:type="spellStart"/>
-      <w:r>
-        <w:rPr>
-          <w:b/>
-          <w:bCs/>
-        </w:rPr>
-        <w:t>Json</w:t>
-      </w:r>
-      <w:proofErr w:type="spellEnd"/>
-      <w:r>
-        <w:rPr>
-          <w:b/>
-          <w:bCs/>
-        </w:rPr>
-        <w:t xml:space="preserve"> file</w:t>
-      </w:r>
-      <w:r>
-        <w:t xml:space="preserve">: </w:t>
-      </w:r>
-      <w:proofErr w:type="spellStart"/>
-      <w:r>
-        <w:t>delete_client.json</w:t>
-      </w:r>
-      <w:proofErr w:type="spellEnd"/>
-    </w:p>
-    <w:p>
-      <w:r>
-        <w:pict w14:anchorId="09F8E61F">
-          <v:rect id="_x0000_i1086" style="width:0;height:1.5pt" o:hralign="center" o:hrstd="t" o:hr="t" fillcolor="#a0a0a0" stroked="f"/>
-        </w:pict>
-      </w:r>
-    </w:p>
-    <w:p>
-      <w:pPr>
-        <w:rPr>
-          <w:b/>
-          <w:bCs/>
-        </w:rPr>
-      </w:pPr>
-      <w:r>
-        <w:rPr>
-          <w:b/>
-          <w:bCs/>
-        </w:rPr>
-        <w:t>3. Obtener Cliente por ID</w:t>
-      </w:r>
-    </w:p>
-    <w:p>
-      <w:pPr>
-        <w:numPr>
-          <w:ilvl w:val="0"/>
-          <w:numId w:val="3"/>
-        </w:numPr>
-      </w:pPr>
-      <w:r>
-        <w:rPr>
-          <w:b/>
-          <w:bCs/>
-        </w:rPr>
-        <w:t xml:space="preserve">HTTP </w:t>
-      </w:r>
-      <w:proofErr w:type="spellStart"/>
-      <w:r>
-        <w:rPr>
-          <w:b/>
-          <w:bCs/>
-        </w:rPr>
-        <w:t>Method</w:t>
-      </w:r>
-      <w:proofErr w:type="spellEnd"/>
-      <w:r>
-        <w:t>: GET</w:t>
-      </w:r>
-    </w:p>
-    <w:p>
-      <w:pPr>
-        <w:numPr>
-          <w:ilvl w:val="0"/>
-          <w:numId w:val="3"/>
-        </w:numPr>
-      </w:pPr>
-      <w:r>
-        <w:rPr>
-          <w:b/>
-          <w:bCs/>
-        </w:rPr>
-        <w:t>URI</w:t>
-      </w:r>
-      <w:r>
-        <w:t>: https://espe-2025-team1-codesynergy.onrender.com/quickquote/webresources/client/{id_client}</w:t>
-      </w:r>
-    </w:p>
-    <w:p>
-      <w:pPr>
-        <w:numPr>
-          <w:ilvl w:val="0"/>
-          <w:numId w:val="3"/>
-        </w:numPr>
-      </w:pPr>
-      <w:proofErr w:type="spellStart"/>
-      <w:r>
-        <w:rPr>
-          <w:b/>
-          <w:bCs/>
-        </w:rPr>
-        <w:t>Description</w:t>
-      </w:r>
-      <w:proofErr w:type="spellEnd"/>
-      <w:r>
-        <w:t xml:space="preserve">: Obtiene los detalles de un cliente específico identificado por su </w:t>
-      </w:r>
-      <w:proofErr w:type="spellStart"/>
-      <w:r>
-        <w:t>id_client</w:t>
-      </w:r>
-      <w:proofErr w:type="spellEnd"/>
-      <w:r>
-        <w:t>.</w:t>
-      </w:r>
-    </w:p>
-    <w:p>
-      <w:pPr>
-        <w:numPr>
-          <w:ilvl w:val="0"/>
-          <w:numId w:val="3"/>
-        </w:numPr>
-      </w:pPr>
-      <w:proofErr w:type="spellStart"/>
-      <w:r>
-        <w:rPr>
-          <w:b/>
-          <w:bCs/>
-        </w:rPr>
-        <w:t>Request</w:t>
-      </w:r>
-      <w:proofErr w:type="spellEnd"/>
-      <w:r>
-        <w:rPr>
-          <w:b/>
-          <w:bCs/>
-        </w:rPr>
-        <w:t xml:space="preserve"> </w:t>
-      </w:r>
-      <w:proofErr w:type="spellStart"/>
-      <w:r>
-        <w:rPr>
-          <w:b/>
-          <w:bCs/>
-        </w:rPr>
-        <w:t>Parameters</w:t>
-      </w:r>
-      <w:proofErr w:type="spellEnd"/>
-      <w:r>
-        <w:t xml:space="preserve">: </w:t>
-      </w:r>
-    </w:p>
-    <w:p>
-      <w:pPr>
-        <w:numPr>
-          <w:ilvl w:val="1"/>
-          <w:numId w:val="3"/>
-        </w:numPr>
-      </w:pPr>
-      <w:r>
-        <w:lastRenderedPageBreak/>
-        <w:t xml:space="preserve">URL </w:t>
-      </w:r>
-      <w:proofErr w:type="spellStart"/>
-      <w:r>
-        <w:t>Param</w:t>
-      </w:r>
-      <w:proofErr w:type="spellEnd"/>
-      <w:r>
-        <w:t xml:space="preserve">: </w:t>
-      </w:r>
-      <w:proofErr w:type="spellStart"/>
-      <w:r>
-        <w:t>id_client</w:t>
-      </w:r>
-      <w:proofErr w:type="spellEnd"/>
-      <w:r>
-        <w:t xml:space="preserve"> (ejemplo: 123)</w:t>
-      </w:r>
-    </w:p>
-    <w:p>
-      <w:pPr>
-        <w:numPr>
-          <w:ilvl w:val="0"/>
-          <w:numId w:val="3"/>
-        </w:numPr>
-      </w:pPr>
-      <w:r>
-        <w:rPr>
-          <w:b/>
-          <w:bCs/>
-        </w:rPr>
-        <w:t>JSON Response</w:t>
-      </w:r>
-      <w:r>
-        <w:t xml:space="preserve">: </w:t>
-      </w:r>
-    </w:p>
-    <w:p>
-      <w:proofErr w:type="spellStart"/>
-      <w:r>
-        <w:t>json</w:t>
-      </w:r>
-      <w:proofErr w:type="spellEnd"/>
-    </w:p>
-    <w:p>
-      <w:proofErr w:type="spellStart"/>
-      <w:r>
-        <w:t>ContraerAjuste</w:t>
-      </w:r>
-      <w:proofErr w:type="spellEnd"/>
-    </w:p>
-    <w:p>
-      <w:r>
-        <w:t>Copiar</w:t>
-      </w:r>
-    </w:p>
-    <w:p>
-      <w:r>
-        <w:t>{</w:t>
-      </w:r>
-    </w:p>
-    <w:p>
-      <w:r>
-        <w:t xml:space="preserve">  "</w:t>
-      </w:r>
-      <w:proofErr w:type="spellStart"/>
-      <w:r>
-        <w:t>id_client</w:t>
-      </w:r>
-      <w:proofErr w:type="spellEnd"/>
-      <w:r>
-        <w:t>": "123",</w:t>
-      </w:r>
-    </w:p>
-    <w:p>
-      <w:r>
-        <w:t xml:space="preserve">  "</w:t>
-      </w:r>
-      <w:proofErr w:type="spellStart"/>
-      <w:r>
-        <w:t>first_name</w:t>
-      </w:r>
-      <w:proofErr w:type="spellEnd"/>
-      <w:r>
-        <w:t>": "Juan",</w:t>
-      </w:r>
-    </w:p>
-    <w:p>
-      <w:r>
-        <w:t xml:space="preserve">  "</w:t>
-      </w:r>
-      <w:proofErr w:type="spellStart"/>
-      <w:r>
-        <w:t>last_name</w:t>
-      </w:r>
-      <w:proofErr w:type="spellEnd"/>
-      <w:r>
-        <w:t>": "Pérez",</w:t>
-      </w:r>
-    </w:p>
-    <w:p>
-      <w:r>
-        <w:t xml:space="preserve">  "email": "juan.perez@example.com",</w:t>
-      </w:r>
-    </w:p>
-    <w:p>
-      <w:r>
-        <w:t xml:space="preserve">  "</w:t>
-      </w:r>
-      <w:proofErr w:type="spellStart"/>
-      <w:r>
-        <w:t>phone</w:t>
-      </w:r>
-      <w:proofErr w:type="spellEnd"/>
-      <w:r>
-        <w:t>": "1234567890",</w:t>
-      </w:r>
-    </w:p>
-    <w:p>
-      <w:r>
-        <w:t xml:space="preserve">  "</w:t>
-      </w:r>
-      <w:proofErr w:type="spellStart"/>
-      <w:r>
-        <w:t>address</w:t>
-      </w:r>
-      <w:proofErr w:type="spellEnd"/>
-      <w:r>
-        <w:t>": "Calle Principal 123"</w:t>
-      </w:r>
-    </w:p>
-    <w:p>
-      <w:r>
-        <w:t>}</w:t>
-      </w:r>
-    </w:p>
-    <w:p>
-      <w:pPr>
-        <w:numPr>
-          <w:ilvl w:val="0"/>
-          <w:numId w:val="3"/>
-        </w:numPr>
-      </w:pPr>
-      <w:r>
-        <w:rPr>
-          <w:b/>
-          <w:bCs/>
-        </w:rPr>
-        <w:t>Status</w:t>
-      </w:r>
-      <w:r>
-        <w:t>: 200 OK</w:t>
-      </w:r>
-    </w:p>
-    <w:p>
-      <w:pPr>
-        <w:numPr>
-          <w:ilvl w:val="0"/>
-          <w:numId w:val="3"/>
-        </w:numPr>
-      </w:pPr>
-      <w:proofErr w:type="spellStart"/>
-      <w:r>
-        <w:rPr>
-          <w:b/>
-          <w:bCs/>
-        </w:rPr>
-        <w:t>Json</w:t>
-      </w:r>
-      <w:proofErr w:type="spellEnd"/>
-      <w:r>
-        <w:rPr>
-          <w:b/>
-          <w:bCs/>
-        </w:rPr>
-        <w:t xml:space="preserve"> file</w:t>
-      </w:r>
-      <w:r>
-        <w:t xml:space="preserve">: </w:t>
-      </w:r>
-      <w:proofErr w:type="spellStart"/>
-      <w:r>
-        <w:t>client_by_id.json</w:t>
-      </w:r>
-      <w:proofErr w:type="spellEnd"/>
-    </w:p>
-    <w:p>
-      <w:r>
-        <w:pict w14:anchorId="2CA0E923">
-          <v:rect id="_x0000_i1087" style="width:0;height:1.5pt" o:hralign="center" o:hrstd="t" o:hr="t" fillcolor="#a0a0a0" stroked="f"/>
-        </w:pict>
-      </w:r>
-    </w:p>
-    <w:p>
-      <w:pPr>
-        <w:rPr>
-          <w:b/>
-          <w:bCs/>
-        </w:rPr>
-      </w:pPr>
-      <w:r>
-        <w:rPr>
-          <w:b/>
-          <w:bCs/>
-        </w:rPr>
-        <w:t>4. Obtener Reservas por Fecha</w:t>
-      </w:r>
-    </w:p>
-    <w:p>
-      <w:pPr>
-        <w:numPr>
-          <w:ilvl w:val="0"/>
-          <w:numId w:val="4"/>
-        </w:numPr>
-      </w:pPr>
-      <w:r>
-        <w:rPr>
-          <w:b/>
-          <w:bCs/>
-        </w:rPr>
-        <w:t xml:space="preserve">HTTP </w:t>
-      </w:r>
-      <w:proofErr w:type="spellStart"/>
-      <w:r>
-        <w:rPr>
-          <w:b/>
-          <w:bCs/>
-        </w:rPr>
-        <w:t>Method</w:t>
-      </w:r>
-      <w:proofErr w:type="spellEnd"/>
-      <w:r>
-        <w:t>: GET</w:t>
-      </w:r>
-    </w:p>
-    <w:p>
-      <w:pPr>
-        <w:numPr>
-          <w:ilvl w:val="0"/>
-          <w:numId w:val="4"/>
-        </w:numPr>
-      </w:pPr>
-      <w:r>
-        <w:rPr>
-          <w:b/>
-          <w:bCs/>
-        </w:rPr>
-        <w:t>URI</w:t>
-      </w:r>
-      <w:r>
-        <w:t>: https://espe-2025-team1-codesynergy.onrender.com/quickquote/webresources/reservations/byDate/{yyyy-mm-dd}</w:t>
-      </w:r>
-    </w:p>
-    <w:p>
-      <w:pPr>
-        <w:numPr>
-          <w:ilvl w:val="0"/>
-          <w:numId w:val="4"/>
-        </w:numPr>
-      </w:pPr>
-      <w:proofErr w:type="spellStart"/>
-      <w:r>
-        <w:rPr>
-          <w:b/>
-          <w:bCs/>
-        </w:rPr>
-        <w:t>Description</w:t>
-      </w:r>
-      <w:proofErr w:type="spellEnd"/>
-      <w:r>
-        <w:t xml:space="preserve">: Devuelve todas las reservas registradas para una fecha específica, formateadas con los campos id, </w:t>
-      </w:r>
-      <w:proofErr w:type="spellStart"/>
-      <w:r>
-        <w:t>reservation_date</w:t>
-      </w:r>
-      <w:proofErr w:type="spellEnd"/>
-      <w:r>
-        <w:t xml:space="preserve">, </w:t>
-      </w:r>
-      <w:proofErr w:type="spellStart"/>
-      <w:r>
-        <w:t>reservation_time</w:t>
-      </w:r>
-      <w:proofErr w:type="spellEnd"/>
-      <w:r>
-        <w:t xml:space="preserve">, </w:t>
-      </w:r>
-      <w:proofErr w:type="spellStart"/>
-      <w:r>
-        <w:t>number_of_guests</w:t>
-      </w:r>
-      <w:proofErr w:type="spellEnd"/>
-      <w:r>
-        <w:t xml:space="preserve">, y </w:t>
-      </w:r>
-      <w:proofErr w:type="spellStart"/>
-      <w:r>
-        <w:t>menu_id</w:t>
-      </w:r>
-      <w:proofErr w:type="spellEnd"/>
-      <w:r>
-        <w:t>.</w:t>
-      </w:r>
-    </w:p>
-    <w:p>
-      <w:pPr>
-        <w:numPr>
-          <w:ilvl w:val="0"/>
-          <w:numId w:val="4"/>
-        </w:numPr>
-      </w:pPr>
-      <w:proofErr w:type="spellStart"/>
-      <w:r>
-        <w:rPr>
-          <w:b/>
-          <w:bCs/>
-        </w:rPr>
-        <w:t>Request</w:t>
-      </w:r>
-      <w:proofErr w:type="spellEnd"/>
-      <w:r>
-        <w:rPr>
-          <w:b/>
-          <w:bCs/>
-        </w:rPr>
-        <w:t xml:space="preserve"> </w:t>
-      </w:r>
-      <w:proofErr w:type="spellStart"/>
-      <w:r>
-        <w:rPr>
-          <w:b/>
-          <w:bCs/>
-        </w:rPr>
-        <w:t>Parameters</w:t>
-      </w:r>
-      <w:proofErr w:type="spellEnd"/>
-      <w:r>
-        <w:t xml:space="preserve">: </w:t>
-      </w:r>
-    </w:p>
-    <w:p>
-      <w:pPr>
-        <w:numPr>
-          <w:ilvl w:val="1"/>
-          <w:numId w:val="4"/>
-        </w:numPr>
-      </w:pPr>
-      <w:r>
-        <w:t xml:space="preserve">URL </w:t>
-      </w:r>
-      <w:proofErr w:type="spellStart"/>
-      <w:r>
-        <w:t>Param</w:t>
-      </w:r>
-      <w:proofErr w:type="spellEnd"/>
-      <w:r>
-        <w:t xml:space="preserve">: </w:t>
-      </w:r>
-      <w:proofErr w:type="spellStart"/>
-      <w:r>
-        <w:t>yyyy</w:t>
-      </w:r>
-      <w:proofErr w:type="spellEnd"/>
-      <w:r>
-        <w:t>-mm-</w:t>
-      </w:r>
-      <w:proofErr w:type="spellStart"/>
-      <w:r>
-        <w:t>dd</w:t>
-      </w:r>
-      <w:proofErr w:type="spellEnd"/>
-      <w:r>
-        <w:t xml:space="preserve"> (ejemplo: 2025-07-04)</w:t>
-      </w:r>
-    </w:p>
-    <w:p>
-      <w:pPr>
-        <w:numPr>
-          <w:ilvl w:val="0"/>
-          <w:numId w:val="4"/>
-        </w:numPr>
-      </w:pPr>
-      <w:r>
-        <w:rPr>
-          <w:b/>
-          <w:bCs/>
-        </w:rPr>
-        <w:t>JSON Response</w:t>
-      </w:r>
-      <w:r>
-        <w:t xml:space="preserve">: </w:t>
-      </w:r>
-    </w:p>
-    <w:p>
-      <w:proofErr w:type="spellStart"/>
-      <w:r>
-        <w:t>json</w:t>
-      </w:r>
-      <w:proofErr w:type="spellEnd"/>
-    </w:p>
-    <w:p>
-      <w:proofErr w:type="spellStart"/>
-      <w:r>
-        <w:t>ContraerAjuste</w:t>
-      </w:r>
-      <w:proofErr w:type="spellEnd"/>
-    </w:p>
-    <w:p>
-      <w:r>
-        <w:lastRenderedPageBreak/>
-        <w:t>Copiar</w:t>
-      </w:r>
-    </w:p>
-    <w:p>
-      <w:r>
-        <w:t>[</w:t>
-      </w:r>
-    </w:p>
-    <w:p>
-      <w:r>
-        <w:t xml:space="preserve">  {</w:t>
-      </w:r>
-    </w:p>
-    <w:p>
-      <w:r>
-        <w:t xml:space="preserve">    "id": 1,</w:t>
-      </w:r>
-    </w:p>
-    <w:p>
-      <w:r>
-        <w:t xml:space="preserve">    "</w:t>
-      </w:r>
-      <w:proofErr w:type="spellStart"/>
-      <w:r>
-        <w:t>reservation_date</w:t>
-      </w:r>
-      <w:proofErr w:type="spellEnd"/>
-      <w:r>
-        <w:t>": "2025-07-04",</w:t>
-      </w:r>
-    </w:p>
-    <w:p>
-      <w:r>
-        <w:t xml:space="preserve">    "</w:t>
-      </w:r>
-      <w:proofErr w:type="spellStart"/>
-      <w:r>
-        <w:t>reservation_time</w:t>
-      </w:r>
-      <w:proofErr w:type="spellEnd"/>
-      <w:r>
-        <w:t>": "18:00",</w:t>
-      </w:r>
-    </w:p>
-    <w:p>
-      <w:r>
-        <w:t xml:space="preserve">    "</w:t>
-      </w:r>
-      <w:proofErr w:type="spellStart"/>
-      <w:r>
-        <w:t>number_of_guests</w:t>
-      </w:r>
-      <w:proofErr w:type="spellEnd"/>
-      <w:r>
-        <w:t>": 50,</w:t>
-      </w:r>
-    </w:p>
-    <w:p>
-      <w:r>
-        <w:t xml:space="preserve">    "</w:t>
-      </w:r>
-      <w:proofErr w:type="spellStart"/>
-      <w:r>
-        <w:t>menu_id</w:t>
-      </w:r>
-      <w:proofErr w:type="spellEnd"/>
-      <w:r>
-        <w:t>": 101</w:t>
-      </w:r>
-    </w:p>
-    <w:p>
-      <w:r>
-        <w:t xml:space="preserve">  },</w:t>
-      </w:r>
-    </w:p>
-    <w:p>
-      <w:r>
-        <w:t xml:space="preserve">  {</w:t>
-      </w:r>
-    </w:p>
-    <w:p>
-      <w:r>
-        <w:t xml:space="preserve">    "id": 2,</w:t>
-      </w:r>
-    </w:p>
-    <w:p>
-      <w:r>
-        <w:t xml:space="preserve">    "</w:t>
-      </w:r>
-      <w:proofErr w:type="spellStart"/>
-      <w:r>
-        <w:t>reservation_date</w:t>
-      </w:r>
-      <w:proofErr w:type="spellEnd"/>
-      <w:r>
-        <w:t>": "2025-07-04",</w:t>
-      </w:r>
-    </w:p>
-    <w:p>
-      <w:r>
-        <w:t xml:space="preserve">    "</w:t>
-      </w:r>
-      <w:proofErr w:type="spellStart"/>
-      <w:r>
-        <w:t>reservation_time</w:t>
-      </w:r>
-      <w:proofErr w:type="spellEnd"/>
-      <w:r>
-        <w:t>": "20:00",</w:t>
-      </w:r>
-    </w:p>
-    <w:p>
-      <w:r>
-        <w:t xml:space="preserve">    "</w:t>
-      </w:r>
-      <w:proofErr w:type="spellStart"/>
-      <w:r>
-        <w:t>number_of_guests</w:t>
-      </w:r>
-      <w:proofErr w:type="spellEnd"/>
-      <w:r>
-        <w:t>": 30,</w:t>
-      </w:r>
-    </w:p>
-    <w:p>
-      <w:r>
-        <w:t xml:space="preserve">    "</w:t>
-      </w:r>
-      <w:proofErr w:type="spellStart"/>
-      <w:r>
-        <w:t>menu_id</w:t>
-      </w:r>
-      <w:proofErr w:type="spellEnd"/>
-      <w:r>
-        <w:t>": 102</w:t>
-      </w:r>
-    </w:p>
-    <w:p>
-      <w:r>
-        <w:t xml:space="preserve">  }</w:t>
-      </w:r>
-    </w:p>
-    <w:p>
-      <w:r>
-        <w:t>]</w:t>
-      </w:r>
-    </w:p>
-    <w:p>
-      <w:pPr>
-        <w:numPr>
-          <w:ilvl w:val="0"/>
-          <w:numId w:val="4"/>
-        </w:numPr>
-      </w:pPr>
-      <w:r>
-        <w:rPr>
-          <w:b/>
-          <w:bCs/>
-        </w:rPr>
-        <w:t>Status</w:t>
-      </w:r>
-      <w:r>
-        <w:t>: 200 OK</w:t>
-      </w:r>
-    </w:p>
-    <w:p>
-      <w:pPr>
-        <w:numPr>
-          <w:ilvl w:val="0"/>
-          <w:numId w:val="4"/>
-        </w:numPr>
-      </w:pPr>
-      <w:proofErr w:type="spellStart"/>
-      <w:r>
-        <w:rPr>
-          <w:b/>
-          <w:bCs/>
-        </w:rPr>
-        <w:t>Json</w:t>
-      </w:r>
-      <w:proofErr w:type="spellEnd"/>
-      <w:r>
-        <w:rPr>
-          <w:b/>
-          <w:bCs/>
-        </w:rPr>
-        <w:t xml:space="preserve"> file</w:t>
-      </w:r>
-      <w:r>
-        <w:t xml:space="preserve">: </w:t>
-      </w:r>
-      <w:proofErr w:type="spellStart"/>
-      <w:r>
-        <w:t>reservations_by_date.json</w:t>
-      </w:r>
-      <w:proofErr w:type="spellEnd"/>
-    </w:p>
-    <w:p>
-      <w:r>
-        <w:pict w14:anchorId="341CAE32">
-          <v:rect id="_x0000_i1088" style="width:0;height:1.5pt" o:hralign="center" o:hrstd="t" o:hr="t" fillcolor="#a0a0a0" stroked="f"/>
-        </w:pict>
-      </w:r>
-    </w:p>
-    <w:p>
-      <w:pPr>
-        <w:rPr>
-          <w:b/>
-          <w:bCs/>
-        </w:rPr>
-      </w:pPr>
-      <w:r>
-        <w:rPr>
-          <w:b/>
-          <w:bCs/>
-        </w:rPr>
-        <w:t>5. Total Pagado por Fecha</w:t>
+        <w:t>1</w:t>
+      </w:r>
+      <w:r>
+        <w:rPr>
+          <w:b/>
+          <w:bCs/>
+        </w:rPr>
+        <w:t>. Total Pagado por Fecha</w:t>
       </w:r>
     </w:p>
     <w:p>
@@ -1592,7 +172,6 @@
           <w:b/>
           <w:bCs/>
         </w:rPr>
-        <w:lastRenderedPageBreak/>
         <w:t>JSON Response</w:t>
       </w:r>
       <w:r>
@@ -1653,6 +232,7 @@
           <w:numId w:val="5"/>
         </w:numPr>
       </w:pPr>
+      <w:proofErr w:type="gramStart"/>
       <w:r>
         <w:rPr>
           <w:b/>
@@ -1660,6 +240,7 @@
         </w:rPr>
         <w:t>Status</w:t>
       </w:r>
+      <w:proofErr w:type="gramEnd"/>
       <w:r>
         <w:t>: 200 OK</w:t>
       </w:r>
@@ -1670,419 +251,69 @@
           <w:ilvl w:val="0"/>
           <w:numId w:val="5"/>
         </w:numPr>
-      </w:pPr>
-      <w:proofErr w:type="spellStart"/>
-      <w:r>
-        <w:rPr>
-          <w:b/>
-          <w:bCs/>
-        </w:rPr>
-        <w:t>Json</w:t>
-      </w:r>
-      <w:proofErr w:type="spellEnd"/>
-      <w:r>
-        <w:rPr>
-          <w:b/>
-          <w:bCs/>
-        </w:rPr>
-        <w:t xml:space="preserve"> file</w:t>
-      </w:r>
-      <w:r>
+        <w:rPr>
+          <w:lang w:val="en-US"/>
+        </w:rPr>
+      </w:pPr>
+      <w:r>
+        <w:rPr>
+          <w:b/>
+          <w:bCs/>
+          <w:lang w:val="en-US"/>
+        </w:rPr>
+        <w:t>Json file</w:t>
+      </w:r>
+      <w:r>
+        <w:rPr>
+          <w:lang w:val="en-US"/>
+        </w:rPr>
         <w:t xml:space="preserve">: </w:t>
       </w:r>
       <w:proofErr w:type="spellStart"/>
       <w:r>
-        <w:t>total_payments_by_date.json</w:t>
-      </w:r>
-      <w:proofErr w:type="spellEnd"/>
-    </w:p>
-    <w:p>
-      <w:r>
-        <w:pict w14:anchorId="4B537CC5">
-          <v:rect id="_x0000_i1089" style="width:0;height:1.5pt" o:hralign="center" o:hrstd="t" o:hr="t" fillcolor="#a0a0a0" stroked="f"/>
+        <w:rPr>
+          <w:lang w:val="en-US"/>
+        </w:rPr>
+        <w:t>total_payments_by_</w:t>
+      </w:r>
+      <w:proofErr w:type="gramStart"/>
+      <w:r>
+        <w:rPr>
+          <w:lang w:val="en-US"/>
+        </w:rPr>
+        <w:t>date.json</w:t>
+      </w:r>
+      <w:proofErr w:type="spellEnd"/>
+      <w:proofErr w:type="gramEnd"/>
+    </w:p>
+    <w:p>
+      <w:r>
+        <w:pict w14:anchorId="133AA028">
+          <v:rect id="_x0000_i1045" style="width:0;height:1.5pt" o:hralign="center" o:hrstd="t" o:hr="t" fillcolor="#a0a0a0" stroked="f"/>
         </w:pict>
       </w:r>
     </w:p>
-    <w:p>
-      <w:pPr>
-        <w:rPr>
-          <w:b/>
-          <w:bCs/>
-        </w:rPr>
-      </w:pPr>
-      <w:r>
-        <w:rPr>
-          <w:b/>
-          <w:bCs/>
-        </w:rPr>
-        <w:t>6. Buscar Menús por Rango de Precio</w:t>
-      </w:r>
-    </w:p>
-    <w:p>
-      <w:pPr>
-        <w:numPr>
-          <w:ilvl w:val="0"/>
-          <w:numId w:val="6"/>
-        </w:numPr>
-      </w:pPr>
-      <w:r>
-        <w:rPr>
-          <w:b/>
-          <w:bCs/>
-        </w:rPr>
-        <w:t xml:space="preserve">HTTP </w:t>
-      </w:r>
-      <w:proofErr w:type="spellStart"/>
-      <w:r>
-        <w:rPr>
-          <w:b/>
-          <w:bCs/>
-        </w:rPr>
-        <w:t>Method</w:t>
-      </w:r>
-      <w:proofErr w:type="spellEnd"/>
-      <w:r>
-        <w:t>: GET</w:t>
-      </w:r>
-    </w:p>
-    <w:p>
-      <w:pPr>
-        <w:numPr>
-          <w:ilvl w:val="0"/>
-          <w:numId w:val="6"/>
-        </w:numPr>
-      </w:pPr>
-      <w:r>
-        <w:rPr>
-          <w:b/>
-          <w:bCs/>
-        </w:rPr>
-        <w:t>URI</w:t>
-      </w:r>
-      <w:r>
-        <w:t>: https://espe-2025-team1-codesynergy.onrender.com/quickquote/webresources/menus/searchByPrice?min=10&amp;max=50</w:t>
-      </w:r>
-    </w:p>
-    <w:p>
-      <w:pPr>
-        <w:numPr>
-          <w:ilvl w:val="0"/>
-          <w:numId w:val="6"/>
-        </w:numPr>
-      </w:pPr>
-      <w:proofErr w:type="spellStart"/>
-      <w:r>
-        <w:rPr>
-          <w:b/>
-          <w:bCs/>
-        </w:rPr>
-        <w:t>Description</w:t>
-      </w:r>
-      <w:proofErr w:type="spellEnd"/>
-      <w:r>
-        <w:t>: Filtra menús cuyo precio (</w:t>
-      </w:r>
-      <w:proofErr w:type="spellStart"/>
-      <w:r>
-        <w:t>menu_price</w:t>
-      </w:r>
-      <w:proofErr w:type="spellEnd"/>
-      <w:r>
-        <w:t xml:space="preserve">) está dentro de un rango especificado por min y </w:t>
-      </w:r>
-      <w:proofErr w:type="spellStart"/>
-      <w:r>
-        <w:t>max</w:t>
-      </w:r>
-      <w:proofErr w:type="spellEnd"/>
-      <w:r>
-        <w:t>.</w:t>
-      </w:r>
-    </w:p>
-    <w:p>
-      <w:pPr>
-        <w:numPr>
-          <w:ilvl w:val="0"/>
-          <w:numId w:val="6"/>
-        </w:numPr>
-      </w:pPr>
-      <w:proofErr w:type="spellStart"/>
-      <w:r>
-        <w:rPr>
-          <w:b/>
-          <w:bCs/>
-        </w:rPr>
-        <w:t>Request</w:t>
-      </w:r>
-      <w:proofErr w:type="spellEnd"/>
-      <w:r>
-        <w:rPr>
-          <w:b/>
-          <w:bCs/>
-        </w:rPr>
-        <w:t xml:space="preserve"> </w:t>
-      </w:r>
-      <w:proofErr w:type="spellStart"/>
-      <w:r>
-        <w:rPr>
-          <w:b/>
-          <w:bCs/>
-        </w:rPr>
-        <w:t>Parameters</w:t>
-      </w:r>
-      <w:proofErr w:type="spellEnd"/>
-      <w:r>
-        <w:t xml:space="preserve">: </w:t>
-      </w:r>
-    </w:p>
-    <w:p>
-      <w:pPr>
-        <w:numPr>
-          <w:ilvl w:val="1"/>
-          <w:numId w:val="6"/>
-        </w:numPr>
-      </w:pPr>
-      <w:proofErr w:type="spellStart"/>
-      <w:r>
-        <w:t>Query</w:t>
-      </w:r>
-      <w:proofErr w:type="spellEnd"/>
-      <w:r>
-        <w:t xml:space="preserve"> </w:t>
-      </w:r>
-      <w:proofErr w:type="spellStart"/>
-      <w:r>
-        <w:t>Params</w:t>
-      </w:r>
-      <w:proofErr w:type="spellEnd"/>
-      <w:r>
-        <w:t xml:space="preserve">: min (precio mínimo, ejemplo: 10), </w:t>
-      </w:r>
-      <w:proofErr w:type="spellStart"/>
-      <w:r>
-        <w:t>max</w:t>
-      </w:r>
-      <w:proofErr w:type="spellEnd"/>
-      <w:r>
-        <w:t xml:space="preserve"> (precio máximo, ejemplo: 50)</w:t>
-      </w:r>
-    </w:p>
-    <w:p>
-      <w:pPr>
-        <w:numPr>
-          <w:ilvl w:val="0"/>
-          <w:numId w:val="6"/>
-        </w:numPr>
-      </w:pPr>
-      <w:r>
-        <w:rPr>
-          <w:b/>
-          <w:bCs/>
-        </w:rPr>
-        <w:t>JSON Response</w:t>
-      </w:r>
-      <w:r>
-        <w:t xml:space="preserve">: </w:t>
-      </w:r>
-    </w:p>
-    <w:p>
-      <w:proofErr w:type="spellStart"/>
-      <w:r>
-        <w:t>json</w:t>
-      </w:r>
-      <w:proofErr w:type="spellEnd"/>
-    </w:p>
-    <w:p>
-      <w:proofErr w:type="spellStart"/>
-      <w:r>
-        <w:t>ContraerAjuste</w:t>
-      </w:r>
-      <w:proofErr w:type="spellEnd"/>
-    </w:p>
-    <w:p>
-      <w:r>
-        <w:t>Copiar</w:t>
-      </w:r>
-    </w:p>
-    <w:p>
-      <w:r>
-        <w:t>[</w:t>
-      </w:r>
-    </w:p>
-    <w:p>
-      <w:r>
-        <w:t xml:space="preserve">  {</w:t>
-      </w:r>
-    </w:p>
-    <w:p>
-      <w:r>
-        <w:t xml:space="preserve">    "</w:t>
-      </w:r>
-      <w:proofErr w:type="spellStart"/>
-      <w:r>
-        <w:t>menu_name</w:t>
-      </w:r>
-      <w:proofErr w:type="spellEnd"/>
-      <w:r>
-        <w:t>": "Menú Básico",</w:t>
-      </w:r>
-    </w:p>
-    <w:p>
-      <w:r>
-        <w:t xml:space="preserve">    "</w:t>
-      </w:r>
-      <w:proofErr w:type="spellStart"/>
-      <w:r>
-        <w:t>menu_description</w:t>
-      </w:r>
-      <w:proofErr w:type="spellEnd"/>
-      <w:r>
-        <w:t>": "Menú económico para eventos pequeños",</w:t>
-      </w:r>
-    </w:p>
-    <w:p>
-      <w:r>
-        <w:lastRenderedPageBreak/>
-        <w:t xml:space="preserve">    "</w:t>
-      </w:r>
-      <w:proofErr w:type="spellStart"/>
-      <w:r>
-        <w:t>menu_price</w:t>
-      </w:r>
-      <w:proofErr w:type="spellEnd"/>
-      <w:r>
-        <w:t>": 15.00</w:t>
-      </w:r>
-    </w:p>
-    <w:p>
-      <w:r>
-        <w:t xml:space="preserve">  },</w:t>
-      </w:r>
-    </w:p>
-    <w:p>
-      <w:r>
-        <w:t xml:space="preserve">  {</w:t>
-      </w:r>
-    </w:p>
-    <w:p>
-      <w:r>
-        <w:t xml:space="preserve">    "</w:t>
-      </w:r>
-      <w:proofErr w:type="spellStart"/>
-      <w:r>
-        <w:t>menu_name</w:t>
-      </w:r>
-      <w:proofErr w:type="spellEnd"/>
-      <w:r>
-        <w:t>": "Menú Estándar",</w:t>
-      </w:r>
-    </w:p>
-    <w:p>
-      <w:r>
-        <w:t xml:space="preserve">    "</w:t>
-      </w:r>
-      <w:proofErr w:type="spellStart"/>
-      <w:r>
-        <w:t>menu_description</w:t>
-      </w:r>
-      <w:proofErr w:type="spellEnd"/>
-      <w:r>
-        <w:t>": "Menú completo para eventos medianos",</w:t>
-      </w:r>
-    </w:p>
-    <w:p>
-      <w:r>
-        <w:t xml:space="preserve">    "</w:t>
-      </w:r>
-      <w:proofErr w:type="spellStart"/>
-      <w:r>
-        <w:t>menu_price</w:t>
-      </w:r>
-      <w:proofErr w:type="spellEnd"/>
-      <w:r>
-        <w:t>": 30.00</w:t>
-      </w:r>
-    </w:p>
-    <w:p>
-      <w:r>
-        <w:t xml:space="preserve">  }</w:t>
-      </w:r>
-    </w:p>
-    <w:p>
-      <w:r>
-        <w:t>]</w:t>
-      </w:r>
-    </w:p>
-    <w:p>
-      <w:pPr>
-        <w:numPr>
-          <w:ilvl w:val="0"/>
-          <w:numId w:val="6"/>
-        </w:numPr>
-      </w:pPr>
-      <w:r>
-        <w:rPr>
-          <w:b/>
-          <w:bCs/>
-        </w:rPr>
-        <w:t>Status</w:t>
-      </w:r>
-      <w:r>
-        <w:t>: 200 OK</w:t>
-      </w:r>
-    </w:p>
-    <w:p>
-      <w:pPr>
-        <w:numPr>
-          <w:ilvl w:val="0"/>
-          <w:numId w:val="6"/>
-        </w:numPr>
-      </w:pPr>
-      <w:proofErr w:type="spellStart"/>
-      <w:r>
-        <w:rPr>
-          <w:b/>
-          <w:bCs/>
-        </w:rPr>
-        <w:t>Json</w:t>
-      </w:r>
-      <w:proofErr w:type="spellEnd"/>
-      <w:r>
-        <w:rPr>
-          <w:b/>
-          <w:bCs/>
-        </w:rPr>
-        <w:t xml:space="preserve"> file</w:t>
-      </w:r>
-      <w:r>
-        <w:t xml:space="preserve">: </w:t>
-      </w:r>
-      <w:proofErr w:type="spellStart"/>
-      <w:r>
-        <w:t>menus_by_price_range.json</w:t>
-      </w:r>
-      <w:proofErr w:type="spellEnd"/>
-    </w:p>
-    <w:p>
-      <w:r>
-        <w:pict w14:anchorId="5CE66BC7">
-          <v:rect id="_x0000_i1090" style="width:0;height:1.5pt" o:hralign="center" o:hrstd="t" o:hr="t" fillcolor="#a0a0a0" stroked="f"/>
-        </w:pict>
-      </w:r>
-    </w:p>
-    <w:p>
-      <w:pPr>
-        <w:rPr>
-          <w:b/>
-          <w:bCs/>
-        </w:rPr>
-      </w:pPr>
-      <w:r>
-        <w:rPr>
-          <w:b/>
-          <w:bCs/>
-        </w:rPr>
-        <w:t>7. Filtrar Reseñas por Calificación</w:t>
+    <w:p/>
+    <w:p>
+      <w:pPr>
+        <w:rPr>
+          <w:b/>
+          <w:bCs/>
+        </w:rPr>
+      </w:pPr>
+      <w:r>
+        <w:rPr>
+          <w:b/>
+          <w:bCs/>
+        </w:rPr>
+        <w:t>2</w:t>
+      </w:r>
+      <w:r>
+        <w:rPr>
+          <w:b/>
+          <w:bCs/>
+        </w:rPr>
+        <w:t>. Filtrar Reseñas por Calificación</w:t>
       </w:r>
     </w:p>
     <w:p>
@@ -2217,6 +448,7 @@
           <w:b/>
           <w:bCs/>
         </w:rPr>
+        <w:lastRenderedPageBreak/>
         <w:t>JSON Response</w:t>
       </w:r>
       <w:r>
@@ -2285,7 +517,6 @@
     </w:p>
     <w:p>
       <w:r>
-        <w:lastRenderedPageBreak/>
         <w:t xml:space="preserve">    "</w:t>
       </w:r>
       <w:proofErr w:type="spellStart"/>
@@ -2394,6 +625,7 @@
           <w:numId w:val="7"/>
         </w:numPr>
       </w:pPr>
+      <w:proofErr w:type="gramStart"/>
       <w:r>
         <w:rPr>
           <w:b/>
@@ -2401,6 +633,7 @@
         </w:rPr>
         <w:t>Status</w:t>
       </w:r>
+      <w:proofErr w:type="gramEnd"/>
       <w:r>
         <w:t>: 200 OK</w:t>
       </w:r>
@@ -2411,36 +644,45 @@
           <w:ilvl w:val="0"/>
           <w:numId w:val="7"/>
         </w:numPr>
-      </w:pPr>
-      <w:proofErr w:type="spellStart"/>
-      <w:r>
-        <w:rPr>
-          <w:b/>
-          <w:bCs/>
-        </w:rPr>
-        <w:t>Json</w:t>
-      </w:r>
-      <w:proofErr w:type="spellEnd"/>
-      <w:r>
-        <w:rPr>
-          <w:b/>
-          <w:bCs/>
-        </w:rPr>
-        <w:t xml:space="preserve"> file</w:t>
-      </w:r>
-      <w:r>
+        <w:rPr>
+          <w:lang w:val="en-US"/>
+        </w:rPr>
+      </w:pPr>
+      <w:r>
+        <w:rPr>
+          <w:b/>
+          <w:bCs/>
+          <w:lang w:val="en-US"/>
+        </w:rPr>
+        <w:t>Json file</w:t>
+      </w:r>
+      <w:r>
+        <w:rPr>
+          <w:lang w:val="en-US"/>
+        </w:rPr>
         <w:t xml:space="preserve">: </w:t>
       </w:r>
       <w:proofErr w:type="spellStart"/>
       <w:r>
-        <w:t>reviews_by_rating.json</w:t>
-      </w:r>
-      <w:proofErr w:type="spellEnd"/>
-    </w:p>
-    <w:p>
-      <w:r>
-        <w:pict w14:anchorId="0EC1A5CF">
-          <v:rect id="_x0000_i1091" style="width:0;height:1.5pt" o:hralign="center" o:hrstd="t" o:hr="t" fillcolor="#a0a0a0" stroked="f"/>
+        <w:rPr>
+          <w:lang w:val="en-US"/>
+        </w:rPr>
+        <w:t>reviews_by_</w:t>
+      </w:r>
+      <w:proofErr w:type="gramStart"/>
+      <w:r>
+        <w:rPr>
+          <w:lang w:val="en-US"/>
+        </w:rPr>
+        <w:t>rating.json</w:t>
+      </w:r>
+      <w:proofErr w:type="spellEnd"/>
+      <w:proofErr w:type="gramEnd"/>
+    </w:p>
+    <w:p>
+      <w:r>
+        <w:pict w14:anchorId="4B1EE5B6">
+          <v:rect id="_x0000_i1046" style="width:0;height:1.5pt" o:hralign="center" o:hrstd="t" o:hr="t" fillcolor="#a0a0a0" stroked="f"/>
         </w:pict>
       </w:r>
     </w:p>
@@ -2456,7 +698,14 @@
           <w:b/>
           <w:bCs/>
         </w:rPr>
-        <w:t>8. Buscar Lugares por Capacidad</w:t>
+        <w:t>3</w:t>
+      </w:r>
+      <w:r>
+        <w:rPr>
+          <w:b/>
+          <w:bCs/>
+        </w:rPr>
+        <w:t>. Buscar Lugares por Capacidad</w:t>
       </w:r>
     </w:p>
     <w:p>
@@ -2537,6 +786,7 @@
           <w:b/>
           <w:bCs/>
         </w:rPr>
+        <w:lastRenderedPageBreak/>
         <w:t>Request</w:t>
       </w:r>
       <w:proofErr w:type="spellEnd"/>
@@ -2606,35 +856,25 @@
       </w:r>
     </w:p>
     <w:p>
-      <w:proofErr w:type="spellStart"/>
-      <w:r>
-        <w:t>json</w:t>
-      </w:r>
-      <w:proofErr w:type="spellEnd"/>
-    </w:p>
-    <w:p>
-      <w:proofErr w:type="spellStart"/>
-      <w:r>
-        <w:t>ContraerAjuste</w:t>
-      </w:r>
-      <w:proofErr w:type="spellEnd"/>
-    </w:p>
-    <w:p>
-      <w:r>
-        <w:t>Copiar</w:t>
-      </w:r>
-    </w:p>
-    <w:p>
+      <w:pPr>
+        <w:ind w:left="1416"/>
+      </w:pPr>
       <w:r>
         <w:t>[</w:t>
       </w:r>
     </w:p>
     <w:p>
+      <w:pPr>
+        <w:ind w:left="1416"/>
+      </w:pPr>
       <w:r>
         <w:t xml:space="preserve">  {</w:t>
       </w:r>
     </w:p>
     <w:p>
+      <w:pPr>
+        <w:ind w:left="1416"/>
+      </w:pPr>
       <w:r>
         <w:t xml:space="preserve">    "</w:t>
       </w:r>
@@ -2648,8 +888,10 @@
       </w:r>
     </w:p>
     <w:p>
-      <w:r>
-        <w:lastRenderedPageBreak/>
+      <w:pPr>
+        <w:ind w:left="1416"/>
+      </w:pPr>
+      <w:r>
         <w:t xml:space="preserve">    "</w:t>
       </w:r>
       <w:proofErr w:type="spellStart"/>
@@ -2662,6 +904,9 @@
       </w:r>
     </w:p>
     <w:p>
+      <w:pPr>
+        <w:ind w:left="1416"/>
+      </w:pPr>
       <w:r>
         <w:t xml:space="preserve">    "</w:t>
       </w:r>
@@ -2675,11 +920,17 @@
       </w:r>
     </w:p>
     <w:p>
+      <w:pPr>
+        <w:ind w:left="1416"/>
+      </w:pPr>
       <w:r>
         <w:t xml:space="preserve">  }</w:t>
       </w:r>
     </w:p>
     <w:p>
+      <w:pPr>
+        <w:ind w:left="1416"/>
+      </w:pPr>
       <w:r>
         <w:t>]</w:t>
       </w:r>
@@ -2691,6 +942,7 @@
           <w:numId w:val="8"/>
         </w:numPr>
       </w:pPr>
+      <w:proofErr w:type="gramStart"/>
       <w:r>
         <w:rPr>
           <w:b/>
@@ -2698,6 +950,7 @@
         </w:rPr>
         <w:t>Status</w:t>
       </w:r>
+      <w:proofErr w:type="gramEnd"/>
       <w:r>
         <w:t>: 200 OK</w:t>
       </w:r>
@@ -2708,36 +961,45 @@
           <w:ilvl w:val="0"/>
           <w:numId w:val="8"/>
         </w:numPr>
-      </w:pPr>
-      <w:proofErr w:type="spellStart"/>
-      <w:r>
-        <w:rPr>
-          <w:b/>
-          <w:bCs/>
-        </w:rPr>
-        <w:t>Json</w:t>
-      </w:r>
-      <w:proofErr w:type="spellEnd"/>
-      <w:r>
-        <w:rPr>
-          <w:b/>
-          <w:bCs/>
-        </w:rPr>
-        <w:t xml:space="preserve"> file</w:t>
-      </w:r>
-      <w:r>
+        <w:rPr>
+          <w:lang w:val="en-US"/>
+        </w:rPr>
+      </w:pPr>
+      <w:r>
+        <w:rPr>
+          <w:b/>
+          <w:bCs/>
+          <w:lang w:val="en-US"/>
+        </w:rPr>
+        <w:t>Json file</w:t>
+      </w:r>
+      <w:r>
+        <w:rPr>
+          <w:lang w:val="en-US"/>
+        </w:rPr>
         <w:t xml:space="preserve">: </w:t>
       </w:r>
       <w:proofErr w:type="spellStart"/>
       <w:r>
-        <w:t>venue_by_capacity.json</w:t>
-      </w:r>
-      <w:proofErr w:type="spellEnd"/>
-    </w:p>
-    <w:p>
-      <w:r>
-        <w:pict w14:anchorId="3602BAFC">
-          <v:rect id="_x0000_i1092" style="width:0;height:1.5pt" o:hralign="center" o:hrstd="t" o:hr="t" fillcolor="#a0a0a0" stroked="f"/>
+        <w:rPr>
+          <w:lang w:val="en-US"/>
+        </w:rPr>
+        <w:t>venue_by_</w:t>
+      </w:r>
+      <w:proofErr w:type="gramStart"/>
+      <w:r>
+        <w:rPr>
+          <w:lang w:val="en-US"/>
+        </w:rPr>
+        <w:t>capacity.json</w:t>
+      </w:r>
+      <w:proofErr w:type="spellEnd"/>
+      <w:proofErr w:type="gramEnd"/>
+    </w:p>
+    <w:p>
+      <w:r>
+        <w:pict w14:anchorId="7B5F6662">
+          <v:rect id="_x0000_i1047" style="width:0;height:1.5pt" o:hralign="center" o:hrstd="t" o:hr="t" fillcolor="#a0a0a0" stroked="f"/>
         </w:pict>
       </w:r>
     </w:p>
@@ -2753,376 +1015,14 @@
           <w:b/>
           <w:bCs/>
         </w:rPr>
-        <w:t>9. Buscar Lugares por Rango de Capacidad</w:t>
-      </w:r>
-    </w:p>
-    <w:p>
-      <w:pPr>
-        <w:numPr>
-          <w:ilvl w:val="0"/>
-          <w:numId w:val="9"/>
-        </w:numPr>
-      </w:pPr>
-      <w:r>
-        <w:rPr>
-          <w:b/>
-          <w:bCs/>
-        </w:rPr>
-        <w:t xml:space="preserve">HTTP </w:t>
-      </w:r>
-      <w:proofErr w:type="spellStart"/>
-      <w:r>
-        <w:rPr>
-          <w:b/>
-          <w:bCs/>
-        </w:rPr>
-        <w:t>Method</w:t>
-      </w:r>
-      <w:proofErr w:type="spellEnd"/>
-      <w:r>
-        <w:t>: GET</w:t>
-      </w:r>
-    </w:p>
-    <w:p>
-      <w:pPr>
-        <w:numPr>
-          <w:ilvl w:val="0"/>
-          <w:numId w:val="9"/>
-        </w:numPr>
-      </w:pPr>
-      <w:r>
-        <w:rPr>
-          <w:b/>
-          <w:bCs/>
-        </w:rPr>
-        <w:t>URI</w:t>
-      </w:r>
-      <w:r>
-        <w:t>: https://espe-2025-team1-codesynergy.onrender.com/quickquote/webresources/venue/searchByCapacity?min=50&amp;max=100</w:t>
-      </w:r>
-    </w:p>
-    <w:p>
-      <w:pPr>
-        <w:numPr>
-          <w:ilvl w:val="0"/>
-          <w:numId w:val="9"/>
-        </w:numPr>
-      </w:pPr>
-      <w:proofErr w:type="spellStart"/>
-      <w:r>
-        <w:rPr>
-          <w:b/>
-          <w:bCs/>
-        </w:rPr>
-        <w:t>Description</w:t>
-      </w:r>
-      <w:proofErr w:type="spellEnd"/>
-      <w:r>
-        <w:t xml:space="preserve">: Filtra lugares cuya capacidad está dentro de un rango especificado por min y </w:t>
-      </w:r>
-      <w:proofErr w:type="spellStart"/>
-      <w:r>
-        <w:t>max</w:t>
-      </w:r>
-      <w:proofErr w:type="spellEnd"/>
-      <w:r>
-        <w:t>.</w:t>
-      </w:r>
-    </w:p>
-    <w:p>
-      <w:pPr>
-        <w:numPr>
-          <w:ilvl w:val="0"/>
-          <w:numId w:val="9"/>
-        </w:numPr>
-      </w:pPr>
-      <w:proofErr w:type="spellStart"/>
-      <w:r>
-        <w:rPr>
-          <w:b/>
-          <w:bCs/>
-        </w:rPr>
-        <w:t>Request</w:t>
-      </w:r>
-      <w:proofErr w:type="spellEnd"/>
-      <w:r>
-        <w:rPr>
-          <w:b/>
-          <w:bCs/>
-        </w:rPr>
-        <w:t xml:space="preserve"> </w:t>
-      </w:r>
-      <w:proofErr w:type="spellStart"/>
-      <w:r>
-        <w:rPr>
-          <w:b/>
-          <w:bCs/>
-        </w:rPr>
-        <w:t>Parameters</w:t>
-      </w:r>
-      <w:proofErr w:type="spellEnd"/>
-      <w:r>
-        <w:t xml:space="preserve">: </w:t>
-      </w:r>
-    </w:p>
-    <w:p>
-      <w:pPr>
-        <w:numPr>
-          <w:ilvl w:val="1"/>
-          <w:numId w:val="9"/>
-        </w:numPr>
-      </w:pPr>
-      <w:proofErr w:type="spellStart"/>
-      <w:r>
-        <w:t>Query</w:t>
-      </w:r>
-      <w:proofErr w:type="spellEnd"/>
-      <w:r>
-        <w:t xml:space="preserve"> </w:t>
-      </w:r>
-      <w:proofErr w:type="spellStart"/>
-      <w:r>
-        <w:t>Params</w:t>
-      </w:r>
-      <w:proofErr w:type="spellEnd"/>
-      <w:r>
-        <w:t xml:space="preserve">: min (capacidad mínima, ejemplo: 50), </w:t>
-      </w:r>
-      <w:proofErr w:type="spellStart"/>
-      <w:r>
-        <w:t>max</w:t>
-      </w:r>
-      <w:proofErr w:type="spellEnd"/>
-      <w:r>
-        <w:t xml:space="preserve"> (capacidad máxima, ejemplo: 100)</w:t>
-      </w:r>
-    </w:p>
-    <w:p>
-      <w:pPr>
-        <w:numPr>
-          <w:ilvl w:val="0"/>
-          <w:numId w:val="9"/>
-        </w:numPr>
-      </w:pPr>
-      <w:r>
-        <w:rPr>
-          <w:b/>
-          <w:bCs/>
-        </w:rPr>
-        <w:t>JSON Response</w:t>
-      </w:r>
-      <w:r>
-        <w:t xml:space="preserve">: </w:t>
-      </w:r>
-    </w:p>
-    <w:p>
-      <w:proofErr w:type="spellStart"/>
-      <w:r>
-        <w:t>json</w:t>
-      </w:r>
-      <w:proofErr w:type="spellEnd"/>
-    </w:p>
-    <w:p>
-      <w:proofErr w:type="spellStart"/>
-      <w:r>
-        <w:t>ContraerAjuste</w:t>
-      </w:r>
-      <w:proofErr w:type="spellEnd"/>
-    </w:p>
-    <w:p>
-      <w:r>
-        <w:t>Copiar</w:t>
-      </w:r>
-    </w:p>
-    <w:p>
-      <w:r>
-        <w:t>[</w:t>
-      </w:r>
-    </w:p>
-    <w:p>
-      <w:r>
-        <w:t xml:space="preserve">  {</w:t>
-      </w:r>
-    </w:p>
-    <w:p>
-      <w:r>
-        <w:t xml:space="preserve">    "id": 1,</w:t>
-      </w:r>
-    </w:p>
-    <w:p>
-      <w:r>
-        <w:t xml:space="preserve">    "</w:t>
-      </w:r>
-      <w:proofErr w:type="spellStart"/>
-      <w:r>
-        <w:t>venue_name</w:t>
-      </w:r>
-      <w:proofErr w:type="spellEnd"/>
-      <w:r>
-        <w:t>": "Salón Fiesta",</w:t>
-      </w:r>
-    </w:p>
-    <w:p>
-      <w:r>
-        <w:t xml:space="preserve">    "</w:t>
-      </w:r>
-      <w:proofErr w:type="spellStart"/>
-      <w:r>
-        <w:t>venue_capacity</w:t>
-      </w:r>
-      <w:proofErr w:type="spellEnd"/>
-      <w:r>
-        <w:t>": 75,</w:t>
-      </w:r>
-    </w:p>
-    <w:p>
-      <w:r>
-        <w:t xml:space="preserve">    "</w:t>
-      </w:r>
-      <w:proofErr w:type="spellStart"/>
-      <w:r>
-        <w:t>venue_location</w:t>
-      </w:r>
-      <w:proofErr w:type="spellEnd"/>
-      <w:r>
-        <w:t>": "Zona Centro"</w:t>
-      </w:r>
-    </w:p>
-    <w:p>
-      <w:r>
-        <w:t xml:space="preserve">  },</w:t>
-      </w:r>
-    </w:p>
-    <w:p>
-      <w:r>
-        <w:t xml:space="preserve">  {</w:t>
-      </w:r>
-    </w:p>
-    <w:p>
-      <w:r>
-        <w:lastRenderedPageBreak/>
-        <w:t xml:space="preserve">    "id": 2,</w:t>
-      </w:r>
-    </w:p>
-    <w:p>
-      <w:r>
-        <w:t xml:space="preserve">    "</w:t>
-      </w:r>
-      <w:proofErr w:type="spellStart"/>
-      <w:r>
-        <w:t>venue_name</w:t>
-      </w:r>
-      <w:proofErr w:type="spellEnd"/>
-      <w:r>
-        <w:t>": "Jardín Botánico",</w:t>
-      </w:r>
-    </w:p>
-    <w:p>
-      <w:r>
-        <w:t xml:space="preserve">    "</w:t>
-      </w:r>
-      <w:proofErr w:type="spellStart"/>
-      <w:r>
-        <w:t>venue_capacity</w:t>
-      </w:r>
-      <w:proofErr w:type="spellEnd"/>
-      <w:r>
-        <w:t>": 90,</w:t>
-      </w:r>
-    </w:p>
-    <w:p>
-      <w:r>
-        <w:t xml:space="preserve">    "</w:t>
-      </w:r>
-      <w:proofErr w:type="spellStart"/>
-      <w:r>
-        <w:t>venue_location</w:t>
-      </w:r>
-      <w:proofErr w:type="spellEnd"/>
-      <w:r>
-        <w:t>": "Zona Sur"</w:t>
-      </w:r>
-    </w:p>
-    <w:p>
-      <w:r>
-        <w:t xml:space="preserve">  }</w:t>
-      </w:r>
-    </w:p>
-    <w:p>
-      <w:r>
-        <w:t>]</w:t>
-      </w:r>
-    </w:p>
-    <w:p>
-      <w:pPr>
-        <w:numPr>
-          <w:ilvl w:val="0"/>
-          <w:numId w:val="9"/>
-        </w:numPr>
-      </w:pPr>
-      <w:r>
-        <w:rPr>
-          <w:b/>
-          <w:bCs/>
-        </w:rPr>
-        <w:t>Status</w:t>
-      </w:r>
-      <w:r>
-        <w:t>: 200 OK</w:t>
-      </w:r>
-    </w:p>
-    <w:p>
-      <w:pPr>
-        <w:numPr>
-          <w:ilvl w:val="0"/>
-          <w:numId w:val="9"/>
-        </w:numPr>
-      </w:pPr>
-      <w:proofErr w:type="spellStart"/>
-      <w:r>
-        <w:rPr>
-          <w:b/>
-          <w:bCs/>
-        </w:rPr>
-        <w:t>Json</w:t>
-      </w:r>
-      <w:proofErr w:type="spellEnd"/>
-      <w:r>
-        <w:rPr>
-          <w:b/>
-          <w:bCs/>
-        </w:rPr>
-        <w:t xml:space="preserve"> file</w:t>
-      </w:r>
-      <w:r>
-        <w:t xml:space="preserve">: </w:t>
-      </w:r>
-      <w:proofErr w:type="spellStart"/>
-      <w:r>
-        <w:t>venues_by_capacity_range.json</w:t>
-      </w:r>
-      <w:proofErr w:type="spellEnd"/>
-    </w:p>
-    <w:p>
-      <w:r>
-        <w:pict w14:anchorId="21CC25A6">
-          <v:rect id="_x0000_i1093" style="width:0;height:1.5pt" o:hralign="center" o:hrstd="t" o:hr="t" fillcolor="#a0a0a0" stroked="f"/>
-        </w:pict>
-      </w:r>
-    </w:p>
-    <w:p>
-      <w:pPr>
-        <w:rPr>
-          <w:b/>
-          <w:bCs/>
-        </w:rPr>
-      </w:pPr>
-      <w:r>
-        <w:rPr>
-          <w:b/>
-          <w:bCs/>
-        </w:rPr>
-        <w:t>10. Obtener Eventos por Cliente</w:t>
+        <w:t>4</w:t>
+      </w:r>
+      <w:r>
+        <w:rPr>
+          <w:b/>
+          <w:bCs/>
+        </w:rPr>
+        <w:t>. Obtener Eventos por Cliente</w:t>
       </w:r>
     </w:p>
     <w:p>
@@ -3278,40 +1178,33 @@
       </w:r>
     </w:p>
     <w:p>
-      <w:proofErr w:type="spellStart"/>
-      <w:r>
-        <w:t>json</w:t>
-      </w:r>
-      <w:proofErr w:type="spellEnd"/>
-    </w:p>
-    <w:p>
-      <w:proofErr w:type="spellStart"/>
-      <w:r>
-        <w:t>ContraerAjuste</w:t>
-      </w:r>
-      <w:proofErr w:type="spellEnd"/>
-    </w:p>
-    <w:p>
-      <w:r>
-        <w:t>Copiar</w:t>
-      </w:r>
-    </w:p>
-    <w:p>
+      <w:pPr>
+        <w:ind w:left="720"/>
+      </w:pPr>
       <w:r>
         <w:t>[</w:t>
       </w:r>
     </w:p>
     <w:p>
+      <w:pPr>
+        <w:ind w:left="720"/>
+      </w:pPr>
       <w:r>
         <w:t xml:space="preserve">  {</w:t>
       </w:r>
     </w:p>
     <w:p>
+      <w:pPr>
+        <w:ind w:left="720"/>
+      </w:pPr>
       <w:r>
         <w:t xml:space="preserve">    "id": 1,</w:t>
       </w:r>
     </w:p>
     <w:p>
+      <w:pPr>
+        <w:ind w:left="720"/>
+      </w:pPr>
       <w:r>
         <w:t xml:space="preserve">    "</w:t>
       </w:r>
@@ -3325,6 +1218,9 @@
       </w:r>
     </w:p>
     <w:p>
+      <w:pPr>
+        <w:ind w:left="720"/>
+      </w:pPr>
       <w:r>
         <w:t xml:space="preserve">    "</w:t>
       </w:r>
@@ -3338,6 +1234,9 @@
       </w:r>
     </w:p>
     <w:p>
+      <w:pPr>
+        <w:ind w:left="720"/>
+      </w:pPr>
       <w:r>
         <w:t xml:space="preserve">    "</w:t>
       </w:r>
@@ -3351,92 +1250,271 @@
       </w:r>
     </w:p>
     <w:p>
-      <w:r>
+      <w:pPr>
+        <w:ind w:left="720"/>
+        <w:rPr>
+          <w:lang w:val="en-US"/>
+        </w:rPr>
+      </w:pPr>
+      <w:r>
+        <w:lastRenderedPageBreak/>
+        <w:t xml:space="preserve">    </w:t>
+      </w:r>
+      <w:r>
+        <w:rPr>
+          <w:lang w:val="en-US"/>
+        </w:rPr>
+        <w:t>"</w:t>
+      </w:r>
+      <w:proofErr w:type="spellStart"/>
+      <w:proofErr w:type="gramStart"/>
+      <w:r>
+        <w:rPr>
+          <w:lang w:val="en-US"/>
+        </w:rPr>
+        <w:t>event</w:t>
+      </w:r>
+      <w:proofErr w:type="gramEnd"/>
+      <w:r>
+        <w:rPr>
+          <w:lang w:val="en-US"/>
+        </w:rPr>
+        <w:t>_type</w:t>
+      </w:r>
+      <w:proofErr w:type="spellEnd"/>
+      <w:r>
+        <w:rPr>
+          <w:lang w:val="en-US"/>
+        </w:rPr>
+        <w:t>": "Boda"</w:t>
+      </w:r>
+    </w:p>
+    <w:p>
+      <w:pPr>
+        <w:ind w:left="720"/>
+        <w:rPr>
+          <w:lang w:val="en-US"/>
+        </w:rPr>
+      </w:pPr>
+      <w:r>
+        <w:rPr>
+          <w:lang w:val="en-US"/>
+        </w:rPr>
+        <w:t xml:space="preserve">  },</w:t>
+      </w:r>
+    </w:p>
+    <w:p>
+      <w:pPr>
+        <w:ind w:left="720"/>
+        <w:rPr>
+          <w:lang w:val="en-US"/>
+        </w:rPr>
+      </w:pPr>
+      <w:r>
+        <w:rPr>
+          <w:lang w:val="en-US"/>
+        </w:rPr>
+        <w:t xml:space="preserve">  {</w:t>
+      </w:r>
+    </w:p>
+    <w:p>
+      <w:pPr>
+        <w:ind w:left="720"/>
+        <w:rPr>
+          <w:lang w:val="en-US"/>
+        </w:rPr>
+      </w:pPr>
+      <w:r>
+        <w:rPr>
+          <w:lang w:val="en-US"/>
+        </w:rPr>
+        <w:t xml:space="preserve">    "id": 2,</w:t>
+      </w:r>
+    </w:p>
+    <w:p>
+      <w:pPr>
+        <w:ind w:left="720"/>
+        <w:rPr>
+          <w:lang w:val="en-US"/>
+        </w:rPr>
+      </w:pPr>
+      <w:r>
+        <w:rPr>
+          <w:lang w:val="en-US"/>
+        </w:rPr>
         <w:t xml:space="preserve">    "</w:t>
       </w:r>
       <w:proofErr w:type="spellStart"/>
+      <w:proofErr w:type="gramStart"/>
+      <w:r>
+        <w:rPr>
+          <w:lang w:val="en-US"/>
+        </w:rPr>
+        <w:t>event</w:t>
+      </w:r>
+      <w:proofErr w:type="gramEnd"/>
+      <w:r>
+        <w:rPr>
+          <w:lang w:val="en-US"/>
+        </w:rPr>
+        <w:t>_name</w:t>
+      </w:r>
+      <w:proofErr w:type="spellEnd"/>
+      <w:r>
+        <w:rPr>
+          <w:lang w:val="en-US"/>
+        </w:rPr>
+        <w:t>": "</w:t>
+      </w:r>
+      <w:proofErr w:type="spellStart"/>
+      <w:r>
+        <w:rPr>
+          <w:lang w:val="en-US"/>
+        </w:rPr>
+        <w:t>Cumpleaños</w:t>
+      </w:r>
+      <w:proofErr w:type="spellEnd"/>
+      <w:r>
+        <w:rPr>
+          <w:lang w:val="en-US"/>
+        </w:rPr>
+        <w:t xml:space="preserve"> Juan",</w:t>
+      </w:r>
+    </w:p>
+    <w:p>
+      <w:pPr>
+        <w:ind w:left="720"/>
+        <w:rPr>
+          <w:lang w:val="en-US"/>
+        </w:rPr>
+      </w:pPr>
+      <w:r>
+        <w:rPr>
+          <w:lang w:val="en-US"/>
+        </w:rPr>
+        <w:t xml:space="preserve">    "</w:t>
+      </w:r>
+      <w:proofErr w:type="spellStart"/>
+      <w:proofErr w:type="gramStart"/>
+      <w:r>
+        <w:rPr>
+          <w:lang w:val="en-US"/>
+        </w:rPr>
+        <w:t>event</w:t>
+      </w:r>
+      <w:proofErr w:type="gramEnd"/>
+      <w:r>
+        <w:rPr>
+          <w:lang w:val="en-US"/>
+        </w:rPr>
+        <w:t>_date</w:t>
+      </w:r>
+      <w:proofErr w:type="spellEnd"/>
+      <w:r>
+        <w:rPr>
+          <w:lang w:val="en-US"/>
+        </w:rPr>
+        <w:t>": "2025-08-15T20:00:00.000Z",</w:t>
+      </w:r>
+    </w:p>
+    <w:p>
+      <w:pPr>
+        <w:ind w:left="720"/>
+        <w:rPr>
+          <w:lang w:val="en-US"/>
+        </w:rPr>
+      </w:pPr>
+      <w:r>
+        <w:rPr>
+          <w:lang w:val="en-US"/>
+        </w:rPr>
+        <w:t xml:space="preserve">    "</w:t>
+      </w:r>
+      <w:proofErr w:type="spellStart"/>
+      <w:proofErr w:type="gramStart"/>
+      <w:r>
+        <w:rPr>
+          <w:lang w:val="en-US"/>
+        </w:rPr>
+        <w:t>event</w:t>
+      </w:r>
+      <w:proofErr w:type="gramEnd"/>
+      <w:r>
+        <w:rPr>
+          <w:lang w:val="en-US"/>
+        </w:rPr>
+        <w:t>_location</w:t>
+      </w:r>
+      <w:proofErr w:type="spellEnd"/>
+      <w:r>
+        <w:rPr>
+          <w:lang w:val="en-US"/>
+        </w:rPr>
+        <w:t>": "</w:t>
+      </w:r>
+      <w:proofErr w:type="spellStart"/>
+      <w:r>
+        <w:rPr>
+          <w:lang w:val="en-US"/>
+        </w:rPr>
+        <w:t>Jardín</w:t>
+      </w:r>
+      <w:proofErr w:type="spellEnd"/>
+      <w:r>
+        <w:rPr>
+          <w:lang w:val="en-US"/>
+        </w:rPr>
+        <w:t xml:space="preserve"> </w:t>
+      </w:r>
+      <w:proofErr w:type="spellStart"/>
+      <w:r>
+        <w:rPr>
+          <w:lang w:val="en-US"/>
+        </w:rPr>
+        <w:t>Botánico</w:t>
+      </w:r>
+      <w:proofErr w:type="spellEnd"/>
+      <w:r>
+        <w:rPr>
+          <w:lang w:val="en-US"/>
+        </w:rPr>
+        <w:t>",</w:t>
+      </w:r>
+    </w:p>
+    <w:p>
+      <w:pPr>
+        <w:ind w:left="720"/>
+      </w:pPr>
+      <w:r>
+        <w:rPr>
+          <w:lang w:val="en-US"/>
+        </w:rPr>
+        <w:t xml:space="preserve">    </w:t>
+      </w:r>
+      <w:r>
+        <w:t>"</w:t>
+      </w:r>
+      <w:proofErr w:type="spellStart"/>
       <w:r>
         <w:t>event_type</w:t>
       </w:r>
       <w:proofErr w:type="spellEnd"/>
       <w:r>
-        <w:t>": "Boda"</w:t>
-      </w:r>
-    </w:p>
-    <w:p>
-      <w:r>
-        <w:lastRenderedPageBreak/>
-        <w:t xml:space="preserve">  },</w:t>
-      </w:r>
-    </w:p>
-    <w:p>
-      <w:r>
-        <w:t xml:space="preserve">  {</w:t>
-      </w:r>
-    </w:p>
-    <w:p>
-      <w:r>
-        <w:t xml:space="preserve">    "id": 2,</w:t>
-      </w:r>
-    </w:p>
-    <w:p>
-      <w:r>
-        <w:t xml:space="preserve">    "</w:t>
-      </w:r>
-      <w:proofErr w:type="spellStart"/>
-      <w:r>
-        <w:t>event_name</w:t>
-      </w:r>
-      <w:proofErr w:type="spellEnd"/>
-      <w:r>
-        <w:t>": "Cumpleaños Juan",</w:t>
-      </w:r>
-    </w:p>
-    <w:p>
-      <w:r>
-        <w:t xml:space="preserve">    "</w:t>
-      </w:r>
-      <w:proofErr w:type="spellStart"/>
-      <w:r>
-        <w:t>event_date</w:t>
-      </w:r>
-      <w:proofErr w:type="spellEnd"/>
-      <w:r>
-        <w:t>": "2025-08-15T20:00:00.000Z",</w:t>
-      </w:r>
-    </w:p>
-    <w:p>
-      <w:r>
-        <w:t xml:space="preserve">    "</w:t>
-      </w:r>
-      <w:proofErr w:type="spellStart"/>
-      <w:r>
-        <w:t>event_location</w:t>
-      </w:r>
-      <w:proofErr w:type="spellEnd"/>
-      <w:r>
-        <w:t>": "Jardín Botánico",</w:t>
-      </w:r>
-    </w:p>
-    <w:p>
-      <w:r>
-        <w:t xml:space="preserve">    "</w:t>
-      </w:r>
-      <w:proofErr w:type="spellStart"/>
-      <w:r>
-        <w:t>event_type</w:t>
-      </w:r>
-      <w:proofErr w:type="spellEnd"/>
-      <w:r>
         <w:t>": "Cumpleaños"</w:t>
       </w:r>
     </w:p>
     <w:p>
+      <w:pPr>
+        <w:ind w:left="720"/>
+      </w:pPr>
       <w:r>
         <w:t xml:space="preserve">  }</w:t>
       </w:r>
     </w:p>
     <w:p>
+      <w:pPr>
+        <w:ind w:left="720"/>
+      </w:pPr>
       <w:r>
         <w:t>]</w:t>
       </w:r>
@@ -3448,6 +1526,7 @@
           <w:numId w:val="10"/>
         </w:numPr>
       </w:pPr>
+      <w:proofErr w:type="gramStart"/>
       <w:r>
         <w:rPr>
           <w:b/>
@@ -3455,6 +1534,7 @@
         </w:rPr>
         <w:t>Status</w:t>
       </w:r>
+      <w:proofErr w:type="gramEnd"/>
       <w:r>
         <w:t>: 200 OK</w:t>
       </w:r>
@@ -3465,104 +1545,168 @@
           <w:ilvl w:val="0"/>
           <w:numId w:val="10"/>
         </w:numPr>
-      </w:pPr>
-      <w:proofErr w:type="spellStart"/>
-      <w:r>
-        <w:rPr>
-          <w:b/>
-          <w:bCs/>
-        </w:rPr>
-        <w:t>Json</w:t>
-      </w:r>
-      <w:proofErr w:type="spellEnd"/>
-      <w:r>
-        <w:rPr>
-          <w:b/>
-          <w:bCs/>
-        </w:rPr>
-        <w:t xml:space="preserve"> file</w:t>
-      </w:r>
-      <w:r>
+        <w:rPr>
+          <w:lang w:val="en-US"/>
+        </w:rPr>
+      </w:pPr>
+      <w:r>
+        <w:rPr>
+          <w:b/>
+          <w:bCs/>
+          <w:lang w:val="en-US"/>
+        </w:rPr>
+        <w:t>Json file</w:t>
+      </w:r>
+      <w:r>
+        <w:rPr>
+          <w:lang w:val="en-US"/>
+        </w:rPr>
         <w:t xml:space="preserve">: </w:t>
       </w:r>
       <w:proofErr w:type="spellStart"/>
       <w:r>
-        <w:t>events_by_client.json</w:t>
-      </w:r>
-      <w:proofErr w:type="spellEnd"/>
-    </w:p>
-    <w:p>
-      <w:r>
-        <w:pict w14:anchorId="2FCD0B73">
-          <v:rect id="_x0000_i1094" style="width:0;height:1.5pt" o:hralign="center" o:hrstd="t" o:hr="t" fillcolor="#a0a0a0" stroked="f"/>
-        </w:pict>
-      </w:r>
-    </w:p>
-    <w:p>
-      <w:pPr>
-        <w:rPr>
-          <w:b/>
-          <w:bCs/>
-        </w:rPr>
-      </w:pPr>
-      <w:r>
-        <w:rPr>
-          <w:b/>
-          <w:bCs/>
-        </w:rPr>
-        <w:t>11. Asignar Personal a un Evento</w:t>
-      </w:r>
-    </w:p>
-    <w:p>
-      <w:pPr>
+        <w:rPr>
+          <w:lang w:val="en-US"/>
+        </w:rPr>
+        <w:t>events_by_</w:t>
+      </w:r>
+      <w:proofErr w:type="gramStart"/>
+      <w:r>
+        <w:rPr>
+          <w:lang w:val="en-US"/>
+        </w:rPr>
+        <w:t>client.json</w:t>
+      </w:r>
+      <w:proofErr w:type="spellEnd"/>
+      <w:proofErr w:type="gramEnd"/>
+    </w:p>
+    <w:p>
+      <w:pPr>
+        <w:rPr>
+          <w:lang w:val="en-US"/>
+        </w:rPr>
+      </w:pPr>
+    </w:p>
+    <w:p>
+      <w:pPr>
+        <w:rPr>
+          <w:lang w:val="en-US"/>
+        </w:rPr>
+      </w:pPr>
+    </w:p>
+    <w:p>
+      <w:pPr>
+        <w:rPr>
+          <w:b/>
+          <w:bCs/>
+        </w:rPr>
+      </w:pPr>
+      <w:r>
+        <w:rPr>
+          <w:b/>
+          <w:bCs/>
+        </w:rPr>
+        <w:t>5.  Buscar Lugares por Rango de Capacidad</w:t>
+      </w:r>
+    </w:p>
+    <w:p>
+      <w:pPr>
+        <w:pStyle w:val="Prrafodelista"/>
         <w:numPr>
           <w:ilvl w:val="0"/>
-          <w:numId w:val="11"/>
+          <w:numId w:val="12"/>
         </w:numPr>
-      </w:pPr>
-      <w:r>
-        <w:rPr>
-          <w:b/>
-          <w:bCs/>
-        </w:rPr>
-        <w:t xml:space="preserve">HTTP </w:t>
-      </w:r>
-      <w:proofErr w:type="spellStart"/>
-      <w:r>
-        <w:rPr>
-          <w:b/>
-          <w:bCs/>
-        </w:rPr>
-        <w:t>Method</w:t>
-      </w:r>
-      <w:proofErr w:type="spellEnd"/>
-      <w:r>
-        <w:t>: POST</w:t>
-      </w:r>
-    </w:p>
-    <w:p>
-      <w:pPr>
+        <w:rPr>
+          <w:lang w:val="en-US"/>
+        </w:rPr>
+      </w:pPr>
+      <w:r>
+        <w:rPr>
+          <w:b/>
+          <w:bCs/>
+          <w:lang w:val="en-US"/>
+        </w:rPr>
+        <w:t>HTTP Method:</w:t>
+      </w:r>
+      <w:r>
+        <w:rPr>
+          <w:lang w:val="en-US"/>
+        </w:rPr>
+        <w:t xml:space="preserve"> GET</w:t>
+      </w:r>
+    </w:p>
+    <w:p>
+      <w:pPr>
+        <w:pStyle w:val="Prrafodelista"/>
         <w:numPr>
           <w:ilvl w:val="0"/>
-          <w:numId w:val="11"/>
+          <w:numId w:val="12"/>
         </w:numPr>
-      </w:pPr>
-      <w:r>
-        <w:rPr>
-          <w:b/>
-          <w:bCs/>
+        <w:rPr>
+          <w:lang w:val="en-US"/>
+        </w:rPr>
+      </w:pPr>
+      <w:r>
+        <w:rPr>
+          <w:b/>
+          <w:bCs/>
+          <w:lang w:val="en-US"/>
         </w:rPr>
         <w:t>URI</w:t>
       </w:r>
       <w:r>
-        <w:t>: https://espe-2025-team1-codesynergy.onrender.com/quickquote/webresources/events/assignStaff</w:t>
-      </w:r>
-    </w:p>
-    <w:p>
-      <w:pPr>
+        <w:rPr>
+          <w:lang w:val="en-US"/>
+        </w:rPr>
+        <w:t>:</w:t>
+      </w:r>
+      <w:r>
+        <w:rPr>
+          <w:lang w:val="en-US"/>
+        </w:rPr>
+        <w:t xml:space="preserve"> </w:t>
+      </w:r>
+      <w:r>
+        <w:rPr>
+          <w:lang w:val="en-US"/>
+        </w:rPr>
+        <w:t>Venues/</w:t>
+      </w:r>
+      <w:proofErr w:type="spellStart"/>
+      <w:r>
+        <w:rPr>
+          <w:lang w:val="en-US"/>
+        </w:rPr>
+        <w:t>searchByCapacity</w:t>
+      </w:r>
+      <w:proofErr w:type="spellEnd"/>
+      <w:proofErr w:type="gramStart"/>
+      <w:r>
+        <w:rPr>
+          <w:lang w:val="en-US"/>
+        </w:rPr>
+        <w:t>/:</w:t>
+      </w:r>
+      <w:r>
+        <w:rPr>
+          <w:lang w:val="en-US"/>
+        </w:rPr>
+        <w:t>min</w:t>
+      </w:r>
+      <w:proofErr w:type="gramEnd"/>
+      <w:r>
+        <w:rPr>
+          <w:lang w:val="en-US"/>
+        </w:rPr>
+        <w:t>/:max</w:t>
+      </w:r>
+    </w:p>
+    <w:p>
+      <w:pPr>
+        <w:pStyle w:val="Prrafodelista"/>
         <w:numPr>
           <w:ilvl w:val="0"/>
-          <w:numId w:val="11"/>
+          <w:numId w:val="12"/>
         </w:numPr>
       </w:pPr>
       <w:proofErr w:type="spellStart"/>
@@ -3575,252 +1719,1642 @@
       </w:r>
       <w:proofErr w:type="spellEnd"/>
       <w:r>
-        <w:t>: Asigna un miembro del personal a un evento con validación de existencia del evento y el personal.</w:t>
-      </w:r>
-    </w:p>
-    <w:p>
-      <w:pPr>
+        <w:t xml:space="preserve">: Obtiene todos los lugares cuya capacidad esté dentro de un rango especificado, identificado mediante el parámetro </w:t>
+      </w:r>
+      <w:proofErr w:type="spellStart"/>
+      <w:r>
+        <w:t>range</w:t>
+      </w:r>
+      <w:proofErr w:type="spellEnd"/>
+      <w:r>
+        <w:t xml:space="preserve"> en formato min-</w:t>
+      </w:r>
+      <w:proofErr w:type="spellStart"/>
+      <w:r>
+        <w:t>max</w:t>
+      </w:r>
+      <w:proofErr w:type="spellEnd"/>
+      <w:r>
+        <w:t>.</w:t>
+      </w:r>
+    </w:p>
+    <w:p>
+      <w:pPr>
+        <w:pStyle w:val="Prrafodelista"/>
         <w:numPr>
           <w:ilvl w:val="0"/>
-          <w:numId w:val="11"/>
+          <w:numId w:val="12"/>
         </w:numPr>
-      </w:pPr>
-      <w:proofErr w:type="spellStart"/>
-      <w:r>
-        <w:rPr>
-          <w:b/>
-          <w:bCs/>
-        </w:rPr>
-        <w:t>Request</w:t>
-      </w:r>
-      <w:proofErr w:type="spellEnd"/>
-      <w:r>
-        <w:rPr>
-          <w:b/>
-          <w:bCs/>
+        <w:rPr>
+          <w:lang w:val="en-US"/>
+        </w:rPr>
+      </w:pPr>
+      <w:r>
+        <w:rPr>
+          <w:b/>
+          <w:bCs/>
+          <w:lang w:val="en-US"/>
+        </w:rPr>
+        <w:t>Request Parameters:</w:t>
+      </w:r>
+      <w:r>
+        <w:rPr>
+          <w:lang w:val="en-US"/>
         </w:rPr>
         <w:t xml:space="preserve"> </w:t>
       </w:r>
-      <w:proofErr w:type="spellStart"/>
-      <w:r>
-        <w:rPr>
-          <w:b/>
-          <w:bCs/>
-        </w:rPr>
-        <w:t>Parameters</w:t>
-      </w:r>
-      <w:proofErr w:type="spellEnd"/>
-      <w:r>
-        <w:t xml:space="preserve">: </w:t>
-      </w:r>
-    </w:p>
-    <w:p>
-      <w:pPr>
-        <w:numPr>
-          <w:ilvl w:val="1"/>
-          <w:numId w:val="11"/>
-        </w:numPr>
-      </w:pPr>
-      <w:proofErr w:type="spellStart"/>
-      <w:r>
-        <w:t>Body</w:t>
-      </w:r>
-      <w:proofErr w:type="spellEnd"/>
-      <w:r>
-        <w:t xml:space="preserve"> (JSON): </w:t>
-      </w:r>
-    </w:p>
-    <w:p>
-      <w:proofErr w:type="spellStart"/>
-      <w:r>
-        <w:t>json</w:t>
-      </w:r>
-      <w:proofErr w:type="spellEnd"/>
-    </w:p>
-    <w:p>
-      <w:proofErr w:type="spellStart"/>
-      <w:r>
-        <w:t>ContraerAjuste</w:t>
-      </w:r>
-      <w:proofErr w:type="spellEnd"/>
-    </w:p>
-    <w:p>
-      <w:r>
-        <w:t>Copiar</w:t>
-      </w:r>
-    </w:p>
-    <w:p>
-      <w:r>
-        <w:t>{</w:t>
-      </w:r>
-    </w:p>
-    <w:p>
-      <w:r>
-        <w:t xml:space="preserve">  "</w:t>
-      </w:r>
-      <w:proofErr w:type="spellStart"/>
-      <w:r>
-        <w:t>event_id</w:t>
-      </w:r>
-      <w:proofErr w:type="spellEnd"/>
-      <w:r>
-        <w:t>": 1,</w:t>
-      </w:r>
-    </w:p>
-    <w:p>
-      <w:r>
-        <w:t xml:space="preserve">  "</w:t>
-      </w:r>
-      <w:proofErr w:type="spellStart"/>
-      <w:r>
-        <w:t>staff_id</w:t>
-      </w:r>
-      <w:proofErr w:type="spellEnd"/>
-      <w:r>
-        <w:t>": 101</w:t>
-      </w:r>
-    </w:p>
-    <w:p>
-      <w:r>
-        <w:t>}</w:t>
-      </w:r>
-    </w:p>
-    <w:p>
-      <w:pPr>
+    </w:p>
+    <w:p>
+      <w:pPr>
+        <w:rPr>
+          <w:lang w:val="en-US"/>
+        </w:rPr>
+      </w:pPr>
+      <w:r>
+        <w:rPr>
+          <w:lang w:val="en-US"/>
+        </w:rPr>
+        <w:t xml:space="preserve">  </w:t>
+      </w:r>
+      <w:r>
+        <w:rPr>
+          <w:lang w:val="en-US"/>
+        </w:rPr>
+        <w:tab/>
+      </w:r>
+      <w:r>
+        <w:rPr>
+          <w:lang w:val="en-US"/>
+        </w:rPr>
+        <w:tab/>
+      </w:r>
+      <w:r>
+        <w:rPr>
+          <w:lang w:val="en-US"/>
+        </w:rPr>
+        <w:t>URL Param: range (</w:t>
+      </w:r>
+      <w:proofErr w:type="spellStart"/>
+      <w:r>
+        <w:rPr>
+          <w:lang w:val="en-US"/>
+        </w:rPr>
+        <w:t>ejemplo</w:t>
+      </w:r>
+      <w:proofErr w:type="spellEnd"/>
+      <w:r>
+        <w:rPr>
+          <w:lang w:val="en-US"/>
+        </w:rPr>
+        <w:t>: 100</w:t>
+      </w:r>
+      <w:r>
+        <w:rPr>
+          <w:lang w:val="en-US"/>
+        </w:rPr>
+        <w:t>/</w:t>
+      </w:r>
+      <w:r>
+        <w:rPr>
+          <w:lang w:val="en-US"/>
+        </w:rPr>
+        <w:t>1000)</w:t>
+      </w:r>
+    </w:p>
+    <w:p>
+      <w:pPr>
+        <w:pStyle w:val="Prrafodelista"/>
         <w:numPr>
           <w:ilvl w:val="0"/>
-          <w:numId w:val="11"/>
+          <w:numId w:val="14"/>
         </w:numPr>
-      </w:pPr>
-      <w:r>
-        <w:rPr>
-          <w:b/>
-          <w:bCs/>
-        </w:rPr>
-        <w:t>JSON Response</w:t>
-      </w:r>
-      <w:r>
-        <w:t xml:space="preserve">: </w:t>
-      </w:r>
-    </w:p>
-    <w:p>
-      <w:proofErr w:type="spellStart"/>
-      <w:r>
-        <w:t>json</w:t>
-      </w:r>
-      <w:proofErr w:type="spellEnd"/>
-    </w:p>
-    <w:p>
-      <w:proofErr w:type="spellStart"/>
+        <w:rPr>
+          <w:lang w:val="en-US"/>
+        </w:rPr>
+      </w:pPr>
+      <w:r>
+        <w:rPr>
+          <w:b/>
+          <w:bCs/>
+          <w:lang w:val="en-US"/>
+        </w:rPr>
+        <w:t xml:space="preserve">JSON Response: </w:t>
+      </w:r>
+    </w:p>
+    <w:p>
+      <w:pPr>
+        <w:ind w:left="708"/>
+        <w:rPr>
+          <w:lang w:val="en-US"/>
+        </w:rPr>
+      </w:pPr>
+      <w:r>
+        <w:rPr>
+          <w:lang w:val="en-US"/>
+        </w:rPr>
+        <w:t>[</w:t>
+      </w:r>
+    </w:p>
+    <w:p>
+      <w:pPr>
+        <w:ind w:left="708"/>
+        <w:rPr>
+          <w:lang w:val="en-US"/>
+        </w:rPr>
+      </w:pPr>
+      <w:r>
+        <w:rPr>
+          <w:lang w:val="en-US"/>
+        </w:rPr>
+        <w:t xml:space="preserve">  {</w:t>
+      </w:r>
+    </w:p>
+    <w:p>
+      <w:pPr>
+        <w:ind w:left="708"/>
+        <w:rPr>
+          <w:lang w:val="en-US"/>
+        </w:rPr>
+      </w:pPr>
+      <w:r>
+        <w:rPr>
+          <w:lang w:val="en-US"/>
+        </w:rPr>
+        <w:t xml:space="preserve">    "_id": "6861f472d81d6305d742f75f",</w:t>
+      </w:r>
+    </w:p>
+    <w:p>
+      <w:pPr>
+        <w:ind w:left="708"/>
+        <w:rPr>
+          <w:lang w:val="en-US"/>
+        </w:rPr>
+      </w:pPr>
+      <w:r>
+        <w:rPr>
+          <w:lang w:val="en-US"/>
+        </w:rPr>
+        <w:t xml:space="preserve">    "id": 3,</w:t>
+      </w:r>
+    </w:p>
+    <w:p>
+      <w:pPr>
+        <w:ind w:left="708"/>
+      </w:pPr>
+      <w:r>
+        <w:t xml:space="preserve">    </w:t>
+      </w:r>
+      <w:r>
+        <w:t>"</w:t>
+      </w:r>
+      <w:proofErr w:type="spellStart"/>
+      <w:r>
+        <w:t>venue_name</w:t>
+      </w:r>
+      <w:proofErr w:type="spellEnd"/>
+      <w:r>
+        <w:t>": "Sala de Conferencias ABC",</w:t>
+      </w:r>
+    </w:p>
+    <w:p>
+      <w:pPr>
+        <w:ind w:left="708"/>
+      </w:pPr>
+      <w:r>
+        <w:t xml:space="preserve">    "</w:t>
+      </w:r>
+      <w:proofErr w:type="spellStart"/>
+      <w:r>
+        <w:t>venue_location</w:t>
+      </w:r>
+      <w:proofErr w:type="spellEnd"/>
+      <w:r>
+        <w:t>": "Avenida Libertador",</w:t>
+      </w:r>
+    </w:p>
+    <w:p>
+      <w:pPr>
+        <w:ind w:left="708"/>
+      </w:pPr>
       <w:r>
         <w:lastRenderedPageBreak/>
-        <w:t>ContraerAjuste</w:t>
-      </w:r>
-      <w:proofErr w:type="spellEnd"/>
-    </w:p>
-    <w:p>
-      <w:r>
-        <w:t>Copiar</w:t>
-      </w:r>
-    </w:p>
-    <w:p>
-      <w:r>
-        <w:t>{</w:t>
-      </w:r>
-    </w:p>
-    <w:p>
-      <w:r>
-        <w:t xml:space="preserve">  "</w:t>
-      </w:r>
-      <w:proofErr w:type="spellStart"/>
-      <w:r>
-        <w:t>message</w:t>
-      </w:r>
-      <w:proofErr w:type="spellEnd"/>
-      <w:r>
-        <w:t>": "Personal asignado correctamente",</w:t>
-      </w:r>
-    </w:p>
-    <w:p>
-      <w:r>
-        <w:t xml:space="preserve">  "</w:t>
-      </w:r>
-      <w:proofErr w:type="spellStart"/>
-      <w:r>
-        <w:t>event_id</w:t>
-      </w:r>
-      <w:proofErr w:type="spellEnd"/>
-      <w:r>
-        <w:t>": 1,</w:t>
-      </w:r>
-    </w:p>
-    <w:p>
-      <w:r>
-        <w:t xml:space="preserve">  "</w:t>
-      </w:r>
-      <w:proofErr w:type="spellStart"/>
-      <w:r>
-        <w:t>staff_id</w:t>
-      </w:r>
-      <w:proofErr w:type="spellEnd"/>
-      <w:r>
-        <w:t>": 101</w:t>
-      </w:r>
-    </w:p>
-    <w:p>
-      <w:r>
-        <w:t>}</w:t>
-      </w:r>
-    </w:p>
-    <w:p>
-      <w:pPr>
+        <w:t xml:space="preserve">    "</w:t>
+      </w:r>
+      <w:proofErr w:type="spellStart"/>
+      <w:r>
+        <w:t>venue_capacity</w:t>
+      </w:r>
+      <w:proofErr w:type="spellEnd"/>
+      <w:r>
+        <w:t>": 150</w:t>
+      </w:r>
+    </w:p>
+    <w:p>
+      <w:pPr>
+        <w:ind w:left="708"/>
+      </w:pPr>
+      <w:r>
+        <w:t xml:space="preserve">  },</w:t>
+      </w:r>
+    </w:p>
+    <w:p>
+      <w:pPr>
+        <w:ind w:left="708"/>
+      </w:pPr>
+      <w:r>
+        <w:t xml:space="preserve">  {</w:t>
+      </w:r>
+    </w:p>
+    <w:p>
+      <w:pPr>
+        <w:ind w:left="708"/>
+      </w:pPr>
+      <w:r>
+        <w:t xml:space="preserve">    "_id": "6861f472d81d6305d742f75e",</w:t>
+      </w:r>
+    </w:p>
+    <w:p>
+      <w:pPr>
+        <w:ind w:left="708"/>
+      </w:pPr>
+      <w:r>
+        <w:t xml:space="preserve">    "id": 2,</w:t>
+      </w:r>
+    </w:p>
+    <w:p>
+      <w:pPr>
+        <w:ind w:left="708"/>
+      </w:pPr>
+      <w:r>
+        <w:t xml:space="preserve">    "</w:t>
+      </w:r>
+      <w:proofErr w:type="spellStart"/>
+      <w:r>
+        <w:t>venue_name</w:t>
+      </w:r>
+      <w:proofErr w:type="spellEnd"/>
+      <w:r>
+        <w:t>": "Auditorio Principal",</w:t>
+      </w:r>
+    </w:p>
+    <w:p>
+      <w:pPr>
+        <w:ind w:left="708"/>
+      </w:pPr>
+      <w:r>
+        <w:t xml:space="preserve">    "</w:t>
+      </w:r>
+      <w:proofErr w:type="spellStart"/>
+      <w:r>
+        <w:t>venue_location</w:t>
+      </w:r>
+      <w:proofErr w:type="spellEnd"/>
+      <w:r>
+        <w:t>": "Parque Central",</w:t>
+      </w:r>
+    </w:p>
+    <w:p>
+      <w:pPr>
+        <w:ind w:left="708"/>
+      </w:pPr>
+      <w:r>
+        <w:t xml:space="preserve">    "</w:t>
+      </w:r>
+      <w:proofErr w:type="spellStart"/>
+      <w:r>
+        <w:t>venue_capacity</w:t>
+      </w:r>
+      <w:proofErr w:type="spellEnd"/>
+      <w:r>
+        <w:t>": 300</w:t>
+      </w:r>
+    </w:p>
+    <w:p>
+      <w:pPr>
+        <w:ind w:left="708"/>
+      </w:pPr>
+      <w:r>
+        <w:t xml:space="preserve">  },</w:t>
+      </w:r>
+    </w:p>
+    <w:p>
+      <w:pPr>
+        <w:ind w:left="708"/>
+      </w:pPr>
+      <w:r>
+        <w:t xml:space="preserve">  {</w:t>
+      </w:r>
+    </w:p>
+    <w:p>
+      <w:pPr>
+        <w:ind w:left="708"/>
+      </w:pPr>
+      <w:r>
+        <w:t xml:space="preserve">    "_id": "6861f472d81d6305d742f75d",</w:t>
+      </w:r>
+    </w:p>
+    <w:p>
+      <w:pPr>
+        <w:ind w:left="708"/>
+      </w:pPr>
+      <w:r>
+        <w:t xml:space="preserve">    "id": 1,</w:t>
+      </w:r>
+    </w:p>
+    <w:p>
+      <w:pPr>
+        <w:ind w:left="708"/>
+      </w:pPr>
+      <w:r>
+        <w:t xml:space="preserve">    "</w:t>
+      </w:r>
+      <w:proofErr w:type="spellStart"/>
+      <w:r>
+        <w:t>venue_name</w:t>
+      </w:r>
+      <w:proofErr w:type="spellEnd"/>
+      <w:r>
+        <w:t>": "Teatro Nacional",</w:t>
+      </w:r>
+    </w:p>
+    <w:p>
+      <w:pPr>
+        <w:ind w:left="708"/>
+      </w:pPr>
+      <w:r>
+        <w:t xml:space="preserve">    "</w:t>
+      </w:r>
+      <w:proofErr w:type="spellStart"/>
+      <w:r>
+        <w:t>venue_location</w:t>
+      </w:r>
+      <w:proofErr w:type="spellEnd"/>
+      <w:r>
+        <w:t>": "Centro de la Ciudad",</w:t>
+      </w:r>
+    </w:p>
+    <w:p>
+      <w:pPr>
+        <w:ind w:left="708"/>
+        <w:rPr>
+          <w:lang w:val="en-US"/>
+        </w:rPr>
+      </w:pPr>
+      <w:r>
+        <w:t xml:space="preserve">    </w:t>
+      </w:r>
+      <w:r>
+        <w:rPr>
+          <w:lang w:val="en-US"/>
+        </w:rPr>
+        <w:t>"</w:t>
+      </w:r>
+      <w:proofErr w:type="spellStart"/>
+      <w:proofErr w:type="gramStart"/>
+      <w:r>
+        <w:rPr>
+          <w:lang w:val="en-US"/>
+        </w:rPr>
+        <w:t>venue</w:t>
+      </w:r>
+      <w:proofErr w:type="gramEnd"/>
+      <w:r>
+        <w:rPr>
+          <w:lang w:val="en-US"/>
+        </w:rPr>
+        <w:t>_capacity</w:t>
+      </w:r>
+      <w:proofErr w:type="spellEnd"/>
+      <w:r>
+        <w:rPr>
+          <w:lang w:val="en-US"/>
+        </w:rPr>
+        <w:t>": 500</w:t>
+      </w:r>
+    </w:p>
+    <w:p>
+      <w:pPr>
+        <w:ind w:left="708"/>
+        <w:rPr>
+          <w:lang w:val="en-US"/>
+        </w:rPr>
+      </w:pPr>
+      <w:r>
+        <w:rPr>
+          <w:lang w:val="en-US"/>
+        </w:rPr>
+        <w:t xml:space="preserve">  }</w:t>
+      </w:r>
+    </w:p>
+    <w:p>
+      <w:pPr>
+        <w:ind w:left="708"/>
+        <w:rPr>
+          <w:lang w:val="en-US"/>
+        </w:rPr>
+      </w:pPr>
+      <w:r>
+        <w:rPr>
+          <w:lang w:val="en-US"/>
+        </w:rPr>
+        <w:t>]</w:t>
+      </w:r>
+    </w:p>
+    <w:p>
+      <w:pPr>
+        <w:pStyle w:val="Prrafodelista"/>
         <w:numPr>
           <w:ilvl w:val="0"/>
-          <w:numId w:val="11"/>
+          <w:numId w:val="13"/>
         </w:numPr>
-      </w:pPr>
-      <w:r>
-        <w:rPr>
-          <w:b/>
-          <w:bCs/>
+        <w:rPr>
+          <w:lang w:val="en-US"/>
+        </w:rPr>
+      </w:pPr>
+      <w:r>
+        <w:rPr>
+          <w:b/>
+          <w:bCs/>
+          <w:lang w:val="en-US"/>
         </w:rPr>
         <w:t>Status</w:t>
       </w:r>
       <w:r>
+        <w:rPr>
+          <w:lang w:val="en-US"/>
+        </w:rPr>
         <w:t>: 200 OK</w:t>
       </w:r>
     </w:p>
     <w:p>
       <w:pPr>
+        <w:pStyle w:val="Prrafodelista"/>
         <w:numPr>
           <w:ilvl w:val="0"/>
-          <w:numId w:val="11"/>
+          <w:numId w:val="13"/>
         </w:numPr>
-      </w:pPr>
-      <w:proofErr w:type="spellStart"/>
-      <w:r>
-        <w:rPr>
-          <w:b/>
-          <w:bCs/>
-        </w:rPr>
-        <w:t>Json</w:t>
-      </w:r>
-      <w:proofErr w:type="spellEnd"/>
-      <w:r>
-        <w:rPr>
-          <w:b/>
-          <w:bCs/>
-        </w:rPr>
-        <w:t xml:space="preserve"> file</w:t>
-      </w:r>
-      <w:r>
+        <w:rPr>
+          <w:lang w:val="en-US"/>
+        </w:rPr>
+      </w:pPr>
+      <w:r>
+        <w:rPr>
+          <w:b/>
+          <w:bCs/>
+          <w:lang w:val="en-US"/>
+        </w:rPr>
+        <w:t>Json file:</w:t>
+      </w:r>
+      <w:r>
+        <w:rPr>
+          <w:lang w:val="en-US"/>
+        </w:rPr>
+        <w:t xml:space="preserve"> </w:t>
+      </w:r>
+      <w:proofErr w:type="spellStart"/>
+      <w:r>
+        <w:rPr>
+          <w:lang w:val="en-US"/>
+        </w:rPr>
+        <w:t>venues_by_capacity_</w:t>
+      </w:r>
+      <w:proofErr w:type="gramStart"/>
+      <w:r>
+        <w:rPr>
+          <w:lang w:val="en-US"/>
+        </w:rPr>
+        <w:t>range.json</w:t>
+      </w:r>
+      <w:proofErr w:type="spellEnd"/>
+      <w:proofErr w:type="gramEnd"/>
+    </w:p>
+    <w:p>
+      <w:pPr>
+        <w:rPr>
+          <w:lang w:val="en-US"/>
+        </w:rPr>
+      </w:pPr>
+    </w:p>
+    <w:p>
+      <w:pPr>
+        <w:rPr>
+          <w:b/>
+          <w:bCs/>
+        </w:rPr>
+      </w:pPr>
+      <w:r>
+        <w:rPr>
+          <w:b/>
+          <w:bCs/>
+        </w:rPr>
+        <w:t>6</w:t>
+      </w:r>
+      <w:r>
+        <w:rPr>
+          <w:b/>
+          <w:bCs/>
+        </w:rPr>
+        <w:t xml:space="preserve">.  Buscar </w:t>
+      </w:r>
+      <w:r>
+        <w:rPr>
+          <w:b/>
+          <w:bCs/>
+        </w:rPr>
+        <w:t>Reservaciones</w:t>
+      </w:r>
+      <w:r>
+        <w:rPr>
+          <w:b/>
+          <w:bCs/>
+        </w:rPr>
+        <w:t xml:space="preserve"> por Rango de </w:t>
+      </w:r>
+      <w:r>
+        <w:rPr>
+          <w:b/>
+          <w:bCs/>
+        </w:rPr>
+        <w:t>Fecha</w:t>
+      </w:r>
+    </w:p>
+    <w:p>
+      <w:pPr>
+        <w:pStyle w:val="Prrafodelista"/>
+        <w:numPr>
+          <w:ilvl w:val="0"/>
+          <w:numId w:val="12"/>
+        </w:numPr>
+        <w:rPr>
+          <w:lang w:val="en-US"/>
+        </w:rPr>
+      </w:pPr>
+      <w:r>
+        <w:rPr>
+          <w:b/>
+          <w:bCs/>
+          <w:lang w:val="en-US"/>
+        </w:rPr>
+        <w:t>HTTP Method:</w:t>
+      </w:r>
+      <w:r>
+        <w:rPr>
+          <w:lang w:val="en-US"/>
+        </w:rPr>
+        <w:t xml:space="preserve"> GET</w:t>
+      </w:r>
+    </w:p>
+    <w:p>
+      <w:pPr>
+        <w:pStyle w:val="Prrafodelista"/>
+        <w:numPr>
+          <w:ilvl w:val="0"/>
+          <w:numId w:val="12"/>
+        </w:numPr>
+        <w:rPr>
+          <w:lang w:val="en-US"/>
+        </w:rPr>
+      </w:pPr>
+      <w:r>
+        <w:rPr>
+          <w:b/>
+          <w:bCs/>
+          <w:lang w:val="en-US"/>
+        </w:rPr>
+        <w:t>URI</w:t>
+      </w:r>
+      <w:r>
+        <w:rPr>
+          <w:lang w:val="en-US"/>
+        </w:rPr>
+        <w:t>:</w:t>
+      </w:r>
+      <w:r>
+        <w:rPr>
+          <w:lang w:val="en-US"/>
+        </w:rPr>
+        <w:t xml:space="preserve"> </w:t>
+      </w:r>
+      <w:r>
+        <w:rPr>
+          <w:lang w:val="en-US"/>
+        </w:rPr>
+        <w:t>Reservations/</w:t>
+      </w:r>
+      <w:proofErr w:type="spellStart"/>
+      <w:r>
+        <w:rPr>
+          <w:lang w:val="en-US"/>
+        </w:rPr>
+        <w:t>byDate</w:t>
+      </w:r>
+      <w:proofErr w:type="spellEnd"/>
+      <w:proofErr w:type="gramStart"/>
+      <w:r>
+        <w:rPr>
+          <w:lang w:val="en-US"/>
+        </w:rPr>
+        <w:t>/:</w:t>
+      </w:r>
+      <w:proofErr w:type="spellStart"/>
+      <w:r>
+        <w:rPr>
+          <w:lang w:val="en-US"/>
+        </w:rPr>
+        <w:t>startDate</w:t>
+      </w:r>
+      <w:proofErr w:type="spellEnd"/>
+      <w:r>
+        <w:rPr>
+          <w:lang w:val="en-US"/>
+        </w:rPr>
+        <w:t>/:</w:t>
+      </w:r>
+      <w:proofErr w:type="spellStart"/>
+      <w:r>
+        <w:rPr>
+          <w:lang w:val="en-US"/>
+        </w:rPr>
+        <w:t>endDate</w:t>
+      </w:r>
+      <w:proofErr w:type="spellEnd"/>
+      <w:proofErr w:type="gramEnd"/>
+    </w:p>
+    <w:p>
+      <w:pPr>
+        <w:pStyle w:val="Prrafodelista"/>
+        <w:numPr>
+          <w:ilvl w:val="0"/>
+          <w:numId w:val="12"/>
+        </w:numPr>
+      </w:pPr>
+      <w:proofErr w:type="spellStart"/>
+      <w:r>
+        <w:rPr>
+          <w:b/>
+          <w:bCs/>
+        </w:rPr>
+        <w:t>Description</w:t>
+      </w:r>
+      <w:proofErr w:type="spellEnd"/>
+      <w:r>
+        <w:t>: Obtiene todos los eventos cuya fecha esté dentro de un rango especificado.</w:t>
+      </w:r>
+    </w:p>
+    <w:p>
+      <w:pPr>
+        <w:pStyle w:val="Prrafodelista"/>
+        <w:numPr>
+          <w:ilvl w:val="0"/>
+          <w:numId w:val="12"/>
+        </w:numPr>
+        <w:rPr>
+          <w:lang w:val="en-US"/>
+        </w:rPr>
+      </w:pPr>
+      <w:r>
+        <w:rPr>
+          <w:b/>
+          <w:bCs/>
+          <w:lang w:val="en-US"/>
+        </w:rPr>
+        <w:t>Request Parameters:</w:t>
+      </w:r>
+      <w:r>
+        <w:rPr>
+          <w:lang w:val="en-US"/>
+        </w:rPr>
+        <w:t xml:space="preserve"> </w:t>
+      </w:r>
+    </w:p>
+    <w:p>
+      <w:pPr>
+        <w:pStyle w:val="Prrafodelista"/>
+        <w:ind w:firstLine="696"/>
+        <w:rPr>
+          <w:lang w:val="en-US"/>
+        </w:rPr>
+      </w:pPr>
+      <w:proofErr w:type="gramStart"/>
+      <w:r>
+        <w:rPr>
+          <w:lang w:val="en-US"/>
+        </w:rPr>
+        <w:t>:</w:t>
+      </w:r>
+      <w:proofErr w:type="spellStart"/>
+      <w:r>
+        <w:rPr>
+          <w:lang w:val="en-US"/>
+        </w:rPr>
+        <w:t>startDate</w:t>
+      </w:r>
+      <w:proofErr w:type="spellEnd"/>
+      <w:r>
+        <w:rPr>
+          <w:lang w:val="en-US"/>
+        </w:rPr>
+        <w:t>/:</w:t>
+      </w:r>
+      <w:proofErr w:type="spellStart"/>
+      <w:r>
+        <w:rPr>
+          <w:lang w:val="en-US"/>
+        </w:rPr>
+        <w:t>endDate</w:t>
+      </w:r>
+      <w:proofErr w:type="spellEnd"/>
+      <w:proofErr w:type="gramEnd"/>
+      <w:r>
+        <w:rPr>
+          <w:lang w:val="en-US"/>
+        </w:rPr>
+        <w:t xml:space="preserve"> (</w:t>
+      </w:r>
+      <w:proofErr w:type="spellStart"/>
+      <w:r>
+        <w:rPr>
+          <w:lang w:val="en-US"/>
+        </w:rPr>
+        <w:t>ejemplo</w:t>
+      </w:r>
+      <w:proofErr w:type="spellEnd"/>
+      <w:r>
+        <w:rPr>
+          <w:lang w:val="en-US"/>
+        </w:rPr>
         <w:t xml:space="preserve">: </w:t>
       </w:r>
-      <w:proofErr w:type="spellStart"/>
-      <w:r>
-        <w:t>assign_staff_to_event.json</w:t>
-      </w:r>
-      <w:proofErr w:type="spellEnd"/>
+      <w:r>
+        <w:rPr>
+          <w:lang w:val="en-US"/>
+        </w:rPr>
+        <w:t>2020-12-15/2025-12-16)</w:t>
+      </w:r>
+    </w:p>
+    <w:p>
+      <w:pPr>
+        <w:pStyle w:val="Prrafodelista"/>
+        <w:numPr>
+          <w:ilvl w:val="0"/>
+          <w:numId w:val="14"/>
+        </w:numPr>
+        <w:rPr>
+          <w:lang w:val="en-US"/>
+        </w:rPr>
+      </w:pPr>
+      <w:r>
+        <w:rPr>
+          <w:b/>
+          <w:bCs/>
+          <w:lang w:val="en-US"/>
+        </w:rPr>
+        <w:t xml:space="preserve">JSON Response: </w:t>
+      </w:r>
+    </w:p>
+    <w:p>
+      <w:pPr>
+        <w:pStyle w:val="Prrafodelista"/>
+        <w:ind w:left="360"/>
+        <w:rPr>
+          <w:lang w:val="en-US"/>
+        </w:rPr>
+      </w:pPr>
+    </w:p>
+    <w:p>
+      <w:pPr>
+        <w:pStyle w:val="Prrafodelista"/>
+        <w:ind w:left="360"/>
+        <w:rPr>
+          <w:lang w:val="en-US"/>
+        </w:rPr>
+      </w:pPr>
+    </w:p>
+    <w:p>
+      <w:pPr>
+        <w:pStyle w:val="Prrafodelista"/>
+        <w:rPr>
+          <w:lang w:val="en-US"/>
+        </w:rPr>
+      </w:pPr>
+      <w:r>
+        <w:rPr>
+          <w:lang w:val="en-US"/>
+        </w:rPr>
+        <w:t>[</w:t>
+      </w:r>
+    </w:p>
+    <w:p>
+      <w:pPr>
+        <w:pStyle w:val="Prrafodelista"/>
+        <w:rPr>
+          <w:lang w:val="en-US"/>
+        </w:rPr>
+      </w:pPr>
+      <w:r>
+        <w:rPr>
+          <w:lang w:val="en-US"/>
+        </w:rPr>
+        <w:lastRenderedPageBreak/>
+        <w:t xml:space="preserve">    {</w:t>
+      </w:r>
+    </w:p>
+    <w:p>
+      <w:pPr>
+        <w:pStyle w:val="Prrafodelista"/>
+        <w:rPr>
+          <w:lang w:val="en-US"/>
+        </w:rPr>
+      </w:pPr>
+      <w:r>
+        <w:rPr>
+          <w:lang w:val="en-US"/>
+        </w:rPr>
+        <w:t xml:space="preserve">        "id": 5,</w:t>
+      </w:r>
+    </w:p>
+    <w:p>
+      <w:pPr>
+        <w:pStyle w:val="Prrafodelista"/>
+        <w:rPr>
+          <w:lang w:val="en-US"/>
+        </w:rPr>
+      </w:pPr>
+      <w:r>
+        <w:rPr>
+          <w:lang w:val="en-US"/>
+        </w:rPr>
+        <w:t xml:space="preserve">        "</w:t>
+      </w:r>
+      <w:proofErr w:type="spellStart"/>
+      <w:proofErr w:type="gramStart"/>
+      <w:r>
+        <w:rPr>
+          <w:lang w:val="en-US"/>
+        </w:rPr>
+        <w:t>reservation</w:t>
+      </w:r>
+      <w:proofErr w:type="gramEnd"/>
+      <w:r>
+        <w:rPr>
+          <w:lang w:val="en-US"/>
+        </w:rPr>
+        <w:t>_date</w:t>
+      </w:r>
+      <w:proofErr w:type="spellEnd"/>
+      <w:r>
+        <w:rPr>
+          <w:lang w:val="en-US"/>
+        </w:rPr>
+        <w:t>": "2024-12-16",</w:t>
+      </w:r>
+    </w:p>
+    <w:p>
+      <w:pPr>
+        <w:pStyle w:val="Prrafodelista"/>
+        <w:rPr>
+          <w:lang w:val="en-US"/>
+        </w:rPr>
+      </w:pPr>
+      <w:r>
+        <w:rPr>
+          <w:lang w:val="en-US"/>
+        </w:rPr>
+        <w:t xml:space="preserve">        "</w:t>
+      </w:r>
+      <w:proofErr w:type="spellStart"/>
+      <w:proofErr w:type="gramStart"/>
+      <w:r>
+        <w:rPr>
+          <w:lang w:val="en-US"/>
+        </w:rPr>
+        <w:t>reservation</w:t>
+      </w:r>
+      <w:proofErr w:type="gramEnd"/>
+      <w:r>
+        <w:rPr>
+          <w:lang w:val="en-US"/>
+        </w:rPr>
+        <w:t>_time</w:t>
+      </w:r>
+      <w:proofErr w:type="spellEnd"/>
+      <w:r>
+        <w:rPr>
+          <w:lang w:val="en-US"/>
+        </w:rPr>
+        <w:t>": "14:30",</w:t>
+      </w:r>
+    </w:p>
+    <w:p>
+      <w:pPr>
+        <w:pStyle w:val="Prrafodelista"/>
+        <w:rPr>
+          <w:lang w:val="en-US"/>
+        </w:rPr>
+      </w:pPr>
+      <w:r>
+        <w:rPr>
+          <w:lang w:val="en-US"/>
+        </w:rPr>
+        <w:t xml:space="preserve">        "</w:t>
+      </w:r>
+      <w:proofErr w:type="spellStart"/>
+      <w:proofErr w:type="gramStart"/>
+      <w:r>
+        <w:rPr>
+          <w:lang w:val="en-US"/>
+        </w:rPr>
+        <w:t>number</w:t>
+      </w:r>
+      <w:proofErr w:type="gramEnd"/>
+      <w:r>
+        <w:rPr>
+          <w:lang w:val="en-US"/>
+        </w:rPr>
+        <w:t>_of_guests</w:t>
+      </w:r>
+      <w:proofErr w:type="spellEnd"/>
+      <w:r>
+        <w:rPr>
+          <w:lang w:val="en-US"/>
+        </w:rPr>
+        <w:t>": 3,</w:t>
+      </w:r>
+    </w:p>
+    <w:p>
+      <w:pPr>
+        <w:pStyle w:val="Prrafodelista"/>
+        <w:rPr>
+          <w:lang w:val="en-US"/>
+        </w:rPr>
+      </w:pPr>
+      <w:r>
+        <w:rPr>
+          <w:lang w:val="en-US"/>
+        </w:rPr>
+        <w:t xml:space="preserve">        "</w:t>
+      </w:r>
+      <w:proofErr w:type="spellStart"/>
+      <w:proofErr w:type="gramStart"/>
+      <w:r>
+        <w:rPr>
+          <w:lang w:val="en-US"/>
+        </w:rPr>
+        <w:t>menu</w:t>
+      </w:r>
+      <w:proofErr w:type="gramEnd"/>
+      <w:r>
+        <w:rPr>
+          <w:lang w:val="en-US"/>
+        </w:rPr>
+        <w:t>_id</w:t>
+      </w:r>
+      <w:proofErr w:type="spellEnd"/>
+      <w:r>
+        <w:rPr>
+          <w:lang w:val="en-US"/>
+        </w:rPr>
+        <w:t>": 3</w:t>
+      </w:r>
+    </w:p>
+    <w:p>
+      <w:pPr>
+        <w:pStyle w:val="Prrafodelista"/>
+        <w:rPr>
+          <w:lang w:val="en-US"/>
+        </w:rPr>
+      </w:pPr>
+      <w:r>
+        <w:rPr>
+          <w:lang w:val="en-US"/>
+        </w:rPr>
+        <w:t xml:space="preserve">    },</w:t>
+      </w:r>
+    </w:p>
+    <w:p>
+      <w:pPr>
+        <w:pStyle w:val="Prrafodelista"/>
+        <w:rPr>
+          <w:lang w:val="en-US"/>
+        </w:rPr>
+      </w:pPr>
+      <w:r>
+        <w:rPr>
+          <w:lang w:val="en-US"/>
+        </w:rPr>
+        <w:t xml:space="preserve">    {</w:t>
+      </w:r>
+    </w:p>
+    <w:p>
+      <w:pPr>
+        <w:pStyle w:val="Prrafodelista"/>
+        <w:rPr>
+          <w:lang w:val="en-US"/>
+        </w:rPr>
+      </w:pPr>
+      <w:r>
+        <w:rPr>
+          <w:lang w:val="en-US"/>
+        </w:rPr>
+        <w:t xml:space="preserve">        "id": 8,</w:t>
+      </w:r>
+    </w:p>
+    <w:p>
+      <w:pPr>
+        <w:pStyle w:val="Prrafodelista"/>
+        <w:rPr>
+          <w:lang w:val="en-US"/>
+        </w:rPr>
+      </w:pPr>
+      <w:r>
+        <w:rPr>
+          <w:lang w:val="en-US"/>
+        </w:rPr>
+        <w:t xml:space="preserve">        "</w:t>
+      </w:r>
+      <w:proofErr w:type="spellStart"/>
+      <w:proofErr w:type="gramStart"/>
+      <w:r>
+        <w:rPr>
+          <w:lang w:val="en-US"/>
+        </w:rPr>
+        <w:t>reservation</w:t>
+      </w:r>
+      <w:proofErr w:type="gramEnd"/>
+      <w:r>
+        <w:rPr>
+          <w:lang w:val="en-US"/>
+        </w:rPr>
+        <w:t>_date</w:t>
+      </w:r>
+      <w:proofErr w:type="spellEnd"/>
+      <w:r>
+        <w:rPr>
+          <w:lang w:val="en-US"/>
+        </w:rPr>
+        <w:t>": "2023-12-16",</w:t>
+      </w:r>
+    </w:p>
+    <w:p>
+      <w:pPr>
+        <w:pStyle w:val="Prrafodelista"/>
+        <w:rPr>
+          <w:lang w:val="en-US"/>
+        </w:rPr>
+      </w:pPr>
+      <w:r>
+        <w:rPr>
+          <w:lang w:val="en-US"/>
+        </w:rPr>
+        <w:t xml:space="preserve">        "</w:t>
+      </w:r>
+      <w:proofErr w:type="spellStart"/>
+      <w:proofErr w:type="gramStart"/>
+      <w:r>
+        <w:rPr>
+          <w:lang w:val="en-US"/>
+        </w:rPr>
+        <w:t>reservation</w:t>
+      </w:r>
+      <w:proofErr w:type="gramEnd"/>
+      <w:r>
+        <w:rPr>
+          <w:lang w:val="en-US"/>
+        </w:rPr>
+        <w:t>_time</w:t>
+      </w:r>
+      <w:proofErr w:type="spellEnd"/>
+      <w:r>
+        <w:rPr>
+          <w:lang w:val="en-US"/>
+        </w:rPr>
+        <w:t>": "19:30",</w:t>
+      </w:r>
+    </w:p>
+    <w:p>
+      <w:pPr>
+        <w:pStyle w:val="Prrafodelista"/>
+        <w:rPr>
+          <w:lang w:val="en-US"/>
+        </w:rPr>
+      </w:pPr>
+      <w:r>
+        <w:rPr>
+          <w:lang w:val="en-US"/>
+        </w:rPr>
+        <w:t xml:space="preserve">        "</w:t>
+      </w:r>
+      <w:proofErr w:type="spellStart"/>
+      <w:proofErr w:type="gramStart"/>
+      <w:r>
+        <w:rPr>
+          <w:lang w:val="en-US"/>
+        </w:rPr>
+        <w:t>number</w:t>
+      </w:r>
+      <w:proofErr w:type="gramEnd"/>
+      <w:r>
+        <w:rPr>
+          <w:lang w:val="en-US"/>
+        </w:rPr>
+        <w:t>_of_guests</w:t>
+      </w:r>
+      <w:proofErr w:type="spellEnd"/>
+      <w:r>
+        <w:rPr>
+          <w:lang w:val="en-US"/>
+        </w:rPr>
+        <w:t>": 2,</w:t>
+      </w:r>
+    </w:p>
+    <w:p>
+      <w:pPr>
+        <w:pStyle w:val="Prrafodelista"/>
+        <w:rPr>
+          <w:lang w:val="en-US"/>
+        </w:rPr>
+      </w:pPr>
+      <w:r>
+        <w:rPr>
+          <w:lang w:val="en-US"/>
+        </w:rPr>
+        <w:t xml:space="preserve">        "</w:t>
+      </w:r>
+      <w:proofErr w:type="spellStart"/>
+      <w:proofErr w:type="gramStart"/>
+      <w:r>
+        <w:rPr>
+          <w:lang w:val="en-US"/>
+        </w:rPr>
+        <w:t>menu</w:t>
+      </w:r>
+      <w:proofErr w:type="gramEnd"/>
+      <w:r>
+        <w:rPr>
+          <w:lang w:val="en-US"/>
+        </w:rPr>
+        <w:t>_id</w:t>
+      </w:r>
+      <w:proofErr w:type="spellEnd"/>
+      <w:r>
+        <w:rPr>
+          <w:lang w:val="en-US"/>
+        </w:rPr>
+        <w:t>": 2</w:t>
+      </w:r>
+    </w:p>
+    <w:p>
+      <w:pPr>
+        <w:pStyle w:val="Prrafodelista"/>
+        <w:rPr>
+          <w:lang w:val="en-US"/>
+        </w:rPr>
+      </w:pPr>
+      <w:r>
+        <w:rPr>
+          <w:lang w:val="en-US"/>
+        </w:rPr>
+        <w:t xml:space="preserve">    },</w:t>
+      </w:r>
+    </w:p>
+    <w:p>
+      <w:pPr>
+        <w:pStyle w:val="Prrafodelista"/>
+        <w:rPr>
+          <w:lang w:val="en-US"/>
+        </w:rPr>
+      </w:pPr>
+      <w:r>
+        <w:rPr>
+          <w:lang w:val="en-US"/>
+        </w:rPr>
+        <w:t xml:space="preserve">    {</w:t>
+      </w:r>
+    </w:p>
+    <w:p>
+      <w:pPr>
+        <w:pStyle w:val="Prrafodelista"/>
+        <w:rPr>
+          <w:lang w:val="en-US"/>
+        </w:rPr>
+      </w:pPr>
+      <w:r>
+        <w:rPr>
+          <w:lang w:val="en-US"/>
+        </w:rPr>
+        <w:t xml:space="preserve">        "id": 9,</w:t>
+      </w:r>
+    </w:p>
+    <w:p>
+      <w:pPr>
+        <w:pStyle w:val="Prrafodelista"/>
+        <w:rPr>
+          <w:lang w:val="en-US"/>
+        </w:rPr>
+      </w:pPr>
+      <w:r>
+        <w:rPr>
+          <w:lang w:val="en-US"/>
+        </w:rPr>
+        <w:t xml:space="preserve">        "</w:t>
+      </w:r>
+      <w:proofErr w:type="spellStart"/>
+      <w:proofErr w:type="gramStart"/>
+      <w:r>
+        <w:rPr>
+          <w:lang w:val="en-US"/>
+        </w:rPr>
+        <w:t>reservation</w:t>
+      </w:r>
+      <w:proofErr w:type="gramEnd"/>
+      <w:r>
+        <w:rPr>
+          <w:lang w:val="en-US"/>
+        </w:rPr>
+        <w:t>_date</w:t>
+      </w:r>
+      <w:proofErr w:type="spellEnd"/>
+      <w:r>
+        <w:rPr>
+          <w:lang w:val="en-US"/>
+        </w:rPr>
+        <w:t>": "2024-12-16",</w:t>
+      </w:r>
+    </w:p>
+    <w:p>
+      <w:pPr>
+        <w:pStyle w:val="Prrafodelista"/>
+        <w:rPr>
+          <w:lang w:val="en-US"/>
+        </w:rPr>
+      </w:pPr>
+      <w:r>
+        <w:rPr>
+          <w:lang w:val="en-US"/>
+        </w:rPr>
+        <w:t xml:space="preserve">        "</w:t>
+      </w:r>
+      <w:proofErr w:type="spellStart"/>
+      <w:proofErr w:type="gramStart"/>
+      <w:r>
+        <w:rPr>
+          <w:lang w:val="en-US"/>
+        </w:rPr>
+        <w:t>reservation</w:t>
+      </w:r>
+      <w:proofErr w:type="gramEnd"/>
+      <w:r>
+        <w:rPr>
+          <w:lang w:val="en-US"/>
+        </w:rPr>
+        <w:t>_time</w:t>
+      </w:r>
+      <w:proofErr w:type="spellEnd"/>
+      <w:r>
+        <w:rPr>
+          <w:lang w:val="en-US"/>
+        </w:rPr>
+        <w:t>": "19:30",</w:t>
+      </w:r>
+    </w:p>
+    <w:p>
+      <w:pPr>
+        <w:pStyle w:val="Prrafodelista"/>
+        <w:rPr>
+          <w:lang w:val="en-US"/>
+        </w:rPr>
+      </w:pPr>
+      <w:r>
+        <w:rPr>
+          <w:lang w:val="en-US"/>
+        </w:rPr>
+        <w:t xml:space="preserve">        "</w:t>
+      </w:r>
+      <w:proofErr w:type="spellStart"/>
+      <w:proofErr w:type="gramStart"/>
+      <w:r>
+        <w:rPr>
+          <w:lang w:val="en-US"/>
+        </w:rPr>
+        <w:t>number</w:t>
+      </w:r>
+      <w:proofErr w:type="gramEnd"/>
+      <w:r>
+        <w:rPr>
+          <w:lang w:val="en-US"/>
+        </w:rPr>
+        <w:t>_of_guests</w:t>
+      </w:r>
+      <w:proofErr w:type="spellEnd"/>
+      <w:r>
+        <w:rPr>
+          <w:lang w:val="en-US"/>
+        </w:rPr>
+        <w:t>": 2,</w:t>
+      </w:r>
+    </w:p>
+    <w:p>
+      <w:pPr>
+        <w:pStyle w:val="Prrafodelista"/>
+        <w:rPr>
+          <w:lang w:val="en-US"/>
+        </w:rPr>
+      </w:pPr>
+      <w:r>
+        <w:rPr>
+          <w:lang w:val="en-US"/>
+        </w:rPr>
+        <w:t xml:space="preserve">        "</w:t>
+      </w:r>
+      <w:proofErr w:type="spellStart"/>
+      <w:proofErr w:type="gramStart"/>
+      <w:r>
+        <w:rPr>
+          <w:lang w:val="en-US"/>
+        </w:rPr>
+        <w:t>menu</w:t>
+      </w:r>
+      <w:proofErr w:type="gramEnd"/>
+      <w:r>
+        <w:rPr>
+          <w:lang w:val="en-US"/>
+        </w:rPr>
+        <w:t>_id</w:t>
+      </w:r>
+      <w:proofErr w:type="spellEnd"/>
+      <w:r>
+        <w:rPr>
+          <w:lang w:val="en-US"/>
+        </w:rPr>
+        <w:t>": 2</w:t>
+      </w:r>
+    </w:p>
+    <w:p>
+      <w:pPr>
+        <w:pStyle w:val="Prrafodelista"/>
+        <w:rPr>
+          <w:lang w:val="en-US"/>
+        </w:rPr>
+      </w:pPr>
+      <w:r>
+        <w:rPr>
+          <w:lang w:val="en-US"/>
+        </w:rPr>
+        <w:t xml:space="preserve">    },</w:t>
+      </w:r>
+    </w:p>
+    <w:p>
+      <w:pPr>
+        <w:pStyle w:val="Prrafodelista"/>
+        <w:rPr>
+          <w:lang w:val="en-US"/>
+        </w:rPr>
+      </w:pPr>
+      <w:r>
+        <w:rPr>
+          <w:lang w:val="en-US"/>
+        </w:rPr>
+        <w:t xml:space="preserve">    {</w:t>
+      </w:r>
+    </w:p>
+    <w:p>
+      <w:pPr>
+        <w:pStyle w:val="Prrafodelista"/>
+        <w:rPr>
+          <w:lang w:val="en-US"/>
+        </w:rPr>
+      </w:pPr>
+      <w:r>
+        <w:rPr>
+          <w:lang w:val="en-US"/>
+        </w:rPr>
+        <w:t xml:space="preserve">        "id": 10,</w:t>
+      </w:r>
+    </w:p>
+    <w:p>
+      <w:pPr>
+        <w:pStyle w:val="Prrafodelista"/>
+        <w:rPr>
+          <w:lang w:val="en-US"/>
+        </w:rPr>
+      </w:pPr>
+      <w:r>
+        <w:rPr>
+          <w:lang w:val="en-US"/>
+        </w:rPr>
+        <w:t xml:space="preserve">        "</w:t>
+      </w:r>
+      <w:proofErr w:type="spellStart"/>
+      <w:proofErr w:type="gramStart"/>
+      <w:r>
+        <w:rPr>
+          <w:lang w:val="en-US"/>
+        </w:rPr>
+        <w:t>reservation</w:t>
+      </w:r>
+      <w:proofErr w:type="gramEnd"/>
+      <w:r>
+        <w:rPr>
+          <w:lang w:val="en-US"/>
+        </w:rPr>
+        <w:t>_date</w:t>
+      </w:r>
+      <w:proofErr w:type="spellEnd"/>
+      <w:r>
+        <w:rPr>
+          <w:lang w:val="en-US"/>
+        </w:rPr>
+        <w:t>": "2024-01-16",</w:t>
+      </w:r>
+    </w:p>
+    <w:p>
+      <w:pPr>
+        <w:pStyle w:val="Prrafodelista"/>
+        <w:rPr>
+          <w:lang w:val="en-US"/>
+        </w:rPr>
+      </w:pPr>
+      <w:r>
+        <w:rPr>
+          <w:lang w:val="en-US"/>
+        </w:rPr>
+        <w:t xml:space="preserve">        "</w:t>
+      </w:r>
+      <w:proofErr w:type="spellStart"/>
+      <w:proofErr w:type="gramStart"/>
+      <w:r>
+        <w:rPr>
+          <w:lang w:val="en-US"/>
+        </w:rPr>
+        <w:t>reservation</w:t>
+      </w:r>
+      <w:proofErr w:type="gramEnd"/>
+      <w:r>
+        <w:rPr>
+          <w:lang w:val="en-US"/>
+        </w:rPr>
+        <w:t>_time</w:t>
+      </w:r>
+      <w:proofErr w:type="spellEnd"/>
+      <w:r>
+        <w:rPr>
+          <w:lang w:val="en-US"/>
+        </w:rPr>
+        <w:t>": "19:30",</w:t>
+      </w:r>
+    </w:p>
+    <w:p>
+      <w:pPr>
+        <w:pStyle w:val="Prrafodelista"/>
+        <w:rPr>
+          <w:lang w:val="en-US"/>
+        </w:rPr>
+      </w:pPr>
+      <w:r>
+        <w:rPr>
+          <w:lang w:val="en-US"/>
+        </w:rPr>
+        <w:t xml:space="preserve">        "</w:t>
+      </w:r>
+      <w:proofErr w:type="spellStart"/>
+      <w:proofErr w:type="gramStart"/>
+      <w:r>
+        <w:rPr>
+          <w:lang w:val="en-US"/>
+        </w:rPr>
+        <w:t>number</w:t>
+      </w:r>
+      <w:proofErr w:type="gramEnd"/>
+      <w:r>
+        <w:rPr>
+          <w:lang w:val="en-US"/>
+        </w:rPr>
+        <w:t>_of_guests</w:t>
+      </w:r>
+      <w:proofErr w:type="spellEnd"/>
+      <w:r>
+        <w:rPr>
+          <w:lang w:val="en-US"/>
+        </w:rPr>
+        <w:t>": 2,</w:t>
+      </w:r>
+    </w:p>
+    <w:p>
+      <w:pPr>
+        <w:pStyle w:val="Prrafodelista"/>
+        <w:rPr>
+          <w:lang w:val="en-US"/>
+        </w:rPr>
+      </w:pPr>
+      <w:r>
+        <w:rPr>
+          <w:lang w:val="en-US"/>
+        </w:rPr>
+        <w:t xml:space="preserve">        "</w:t>
+      </w:r>
+      <w:proofErr w:type="spellStart"/>
+      <w:proofErr w:type="gramStart"/>
+      <w:r>
+        <w:rPr>
+          <w:lang w:val="en-US"/>
+        </w:rPr>
+        <w:t>menu</w:t>
+      </w:r>
+      <w:proofErr w:type="gramEnd"/>
+      <w:r>
+        <w:rPr>
+          <w:lang w:val="en-US"/>
+        </w:rPr>
+        <w:t>_id</w:t>
+      </w:r>
+      <w:proofErr w:type="spellEnd"/>
+      <w:r>
+        <w:rPr>
+          <w:lang w:val="en-US"/>
+        </w:rPr>
+        <w:t>": 2</w:t>
+      </w:r>
+    </w:p>
+    <w:p>
+      <w:pPr>
+        <w:pStyle w:val="Prrafodelista"/>
+        <w:rPr>
+          <w:lang w:val="en-US"/>
+        </w:rPr>
+      </w:pPr>
+      <w:r>
+        <w:rPr>
+          <w:lang w:val="en-US"/>
+        </w:rPr>
+        <w:t xml:space="preserve">    }</w:t>
+      </w:r>
+    </w:p>
+    <w:p>
+      <w:pPr>
+        <w:pStyle w:val="Prrafodelista"/>
+        <w:rPr>
+          <w:lang w:val="en-US"/>
+        </w:rPr>
+      </w:pPr>
+      <w:r>
+        <w:rPr>
+          <w:lang w:val="en-US"/>
+        </w:rPr>
+        <w:t>]</w:t>
+      </w:r>
+    </w:p>
+    <w:p>
+      <w:pPr>
+        <w:pStyle w:val="Prrafodelista"/>
+        <w:numPr>
+          <w:ilvl w:val="0"/>
+          <w:numId w:val="13"/>
+        </w:numPr>
+        <w:rPr>
+          <w:lang w:val="en-US"/>
+        </w:rPr>
+      </w:pPr>
+      <w:r>
+        <w:rPr>
+          <w:b/>
+          <w:bCs/>
+          <w:lang w:val="en-US"/>
+        </w:rPr>
+        <w:t>Status</w:t>
+      </w:r>
+      <w:r>
+        <w:rPr>
+          <w:lang w:val="en-US"/>
+        </w:rPr>
+        <w:t>: 200 OK</w:t>
+      </w:r>
+    </w:p>
+    <w:p>
+      <w:pPr>
+        <w:pStyle w:val="Prrafodelista"/>
+        <w:ind w:left="360"/>
+        <w:rPr>
+          <w:b/>
+          <w:bCs/>
+          <w:lang w:val="en-US"/>
+        </w:rPr>
+      </w:pPr>
+    </w:p>
+    <w:p>
+      <w:pPr>
+        <w:pStyle w:val="Prrafodelista"/>
+        <w:ind w:left="360"/>
+        <w:rPr>
+          <w:lang w:val="en-US"/>
+        </w:rPr>
+      </w:pPr>
+    </w:p>
+    <w:p>
+      <w:pPr>
+        <w:rPr>
+          <w:lang w:val="en-US"/>
+        </w:rPr>
+      </w:pPr>
     </w:p>
     <w:p/>
     <w:sectPr>
@@ -3836,6 +3370,119 @@
 <file path=word/numbering.xml><?xml version="1.0" encoding="utf-8"?>
 <w:numbering xmlns:wpc="http://schemas.microsoft.com/office/word/2010/wordprocessingCanvas" xmlns:cx="http://schemas.microsoft.com/office/drawing/2014/chartex" xmlns:cx1="http://schemas.microsoft.com/office/drawing/2015/9/8/chartex" xmlns:cx2="http://schemas.microsoft.com/office/drawing/2015/10/21/chartex" xmlns:cx3="http://schemas.microsoft.com/office/drawing/2016/5/9/chartex" xmlns:cx4="http://schemas.microsoft.com/office/drawing/2016/5/10/chartex" xmlns:cx5="http://schemas.microsoft.com/office/drawing/2016/5/11/chartex" xmlns:cx6="http://schemas.microsoft.com/office/drawing/2016/5/12/chartex" xmlns:cx7="http://schemas.microsoft.com/office/drawing/2016/5/13/chartex" xmlns:cx8="http://schemas.microsoft.com/office/drawing/2016/5/14/chartex" xmlns:mc="http://schemas.openxmlformats.org/markup-compatibility/2006" xmlns:aink="http://schemas.microsoft.com/office/drawing/2016/ink" xmlns:am3d="http://schemas.microsoft.com/office/drawing/2017/model3d" xmlns:o="urn:schemas-microsoft-com:office:office" xmlns:oel="http://schemas.microsoft.com/office/2019/extlst" xmlns:r="http://schemas.openxmlformats.org/officeDocument/2006/relationships" xmlns:m="http://schemas.openxmlformats.org/officeDocument/2006/math" xmlns:v="urn:schemas-microsoft-com:vml" xmlns:wp14="http://schemas.microsoft.com/office/word/2010/wordprocessingDrawing" xmlns:wp="http://schemas.openxmlformats.org/drawingml/2006/wordprocessingDrawing" xmlns:w10="urn:schemas-microsoft-com:office:word" xmlns:w="http://schemas.openxmlformats.org/wordprocessingml/2006/main" xmlns:w14="http://schemas.microsoft.com/office/word/2010/wordml" xmlns:w15="http://schemas.microsoft.com/office/word/2012/wordml" xmlns:w16cex="http://schemas.microsoft.com/office/word/2018/wordml/cex" xmlns:w16cid="http://schemas.microsoft.com/office/word/2016/wordml/cid" xmlns:w16="http://schemas.microsoft.com/office/word/2018/wordml" xmlns:w16du="http://schemas.microsoft.com/office/word/2023/wordml/word16du" xmlns:w16sdtdh="http://schemas.microsoft.com/office/word/2020/wordml/sdtdatahash" xmlns:w16sdtfl="http://schemas.microsoft.com/office/word/2024/wordml/sdtformatlock" xmlns:w16se="http://schemas.microsoft.com/office/word/2015/wordml/symex" xmlns:wpg="http://schemas.microsoft.com/office/word/2010/wordprocessingGroup" xmlns:wpi="http://schemas.microsoft.com/office/word/2010/wordprocessingInk" xmlns:wne="http://schemas.microsoft.com/office/word/2006/wordml" xmlns:wps="http://schemas.microsoft.com/office/word/2010/wordprocessingShape" mc:Ignorable="w14 w15 w16se w16cid w16 w16cex w16sdtdh w16sdtfl w16du wp14">
   <w:abstractNum w:abstractNumId="0" w15:restartNumberingAfterBreak="0">
+    <w:nsid w:val="12E62D5B"/>
+    <w:multiLevelType w:val="hybridMultilevel"/>
+    <w:tmpl w:val="57CA524C"/>
+    <w:lvl w:ilvl="0" w:tplc="300A0001">
+      <w:start w:val="1"/>
+      <w:numFmt w:val="bullet"/>
+      <w:lvlText w:val=""/>
+      <w:lvlJc w:val="left"/>
+      <w:pPr>
+        <w:ind w:left="360" w:hanging="360"/>
+      </w:pPr>
+      <w:rPr>
+        <w:rFonts w:ascii="Symbol" w:hAnsi="Symbol" w:hint="default"/>
+      </w:rPr>
+    </w:lvl>
+    <w:lvl w:ilvl="1" w:tplc="300A0003">
+      <w:start w:val="1"/>
+      <w:numFmt w:val="bullet"/>
+      <w:lvlText w:val="o"/>
+      <w:lvlJc w:val="left"/>
+      <w:pPr>
+        <w:ind w:left="1080" w:hanging="360"/>
+      </w:pPr>
+      <w:rPr>
+        <w:rFonts w:ascii="Courier New" w:hAnsi="Courier New" w:cs="Courier New" w:hint="default"/>
+      </w:rPr>
+    </w:lvl>
+    <w:lvl w:ilvl="2" w:tplc="300A0005" w:tentative="1">
+      <w:start w:val="1"/>
+      <w:numFmt w:val="bullet"/>
+      <w:lvlText w:val=""/>
+      <w:lvlJc w:val="left"/>
+      <w:pPr>
+        <w:ind w:left="1800" w:hanging="360"/>
+      </w:pPr>
+      <w:rPr>
+        <w:rFonts w:ascii="Wingdings" w:hAnsi="Wingdings" w:hint="default"/>
+      </w:rPr>
+    </w:lvl>
+    <w:lvl w:ilvl="3" w:tplc="300A0001" w:tentative="1">
+      <w:start w:val="1"/>
+      <w:numFmt w:val="bullet"/>
+      <w:lvlText w:val=""/>
+      <w:lvlJc w:val="left"/>
+      <w:pPr>
+        <w:ind w:left="2520" w:hanging="360"/>
+      </w:pPr>
+      <w:rPr>
+        <w:rFonts w:ascii="Symbol" w:hAnsi="Symbol" w:hint="default"/>
+      </w:rPr>
+    </w:lvl>
+    <w:lvl w:ilvl="4" w:tplc="300A0003" w:tentative="1">
+      <w:start w:val="1"/>
+      <w:numFmt w:val="bullet"/>
+      <w:lvlText w:val="o"/>
+      <w:lvlJc w:val="left"/>
+      <w:pPr>
+        <w:ind w:left="3240" w:hanging="360"/>
+      </w:pPr>
+      <w:rPr>
+        <w:rFonts w:ascii="Courier New" w:hAnsi="Courier New" w:cs="Courier New" w:hint="default"/>
+      </w:rPr>
+    </w:lvl>
+    <w:lvl w:ilvl="5" w:tplc="300A0005" w:tentative="1">
+      <w:start w:val="1"/>
+      <w:numFmt w:val="bullet"/>
+      <w:lvlText w:val=""/>
+      <w:lvlJc w:val="left"/>
+      <w:pPr>
+        <w:ind w:left="3960" w:hanging="360"/>
+      </w:pPr>
+      <w:rPr>
+        <w:rFonts w:ascii="Wingdings" w:hAnsi="Wingdings" w:hint="default"/>
+      </w:rPr>
+    </w:lvl>
+    <w:lvl w:ilvl="6" w:tplc="300A0001" w:tentative="1">
+      <w:start w:val="1"/>
+      <w:numFmt w:val="bullet"/>
+      <w:lvlText w:val=""/>
+      <w:lvlJc w:val="left"/>
+      <w:pPr>
+        <w:ind w:left="4680" w:hanging="360"/>
+      </w:pPr>
+      <w:rPr>
+        <w:rFonts w:ascii="Symbol" w:hAnsi="Symbol" w:hint="default"/>
+      </w:rPr>
+    </w:lvl>
+    <w:lvl w:ilvl="7" w:tplc="300A0003" w:tentative="1">
+      <w:start w:val="1"/>
+      <w:numFmt w:val="bullet"/>
+      <w:lvlText w:val="o"/>
+      <w:lvlJc w:val="left"/>
+      <w:pPr>
+        <w:ind w:left="5400" w:hanging="360"/>
+      </w:pPr>
+      <w:rPr>
+        <w:rFonts w:ascii="Courier New" w:hAnsi="Courier New" w:cs="Courier New" w:hint="default"/>
+      </w:rPr>
+    </w:lvl>
+    <w:lvl w:ilvl="8" w:tplc="300A0005" w:tentative="1">
+      <w:start w:val="1"/>
+      <w:numFmt w:val="bullet"/>
+      <w:lvlText w:val=""/>
+      <w:lvlJc w:val="left"/>
+      <w:pPr>
+        <w:ind w:left="6120" w:hanging="360"/>
+      </w:pPr>
+      <w:rPr>
+        <w:rFonts w:ascii="Wingdings" w:hAnsi="Wingdings" w:hint="default"/>
+      </w:rPr>
+    </w:lvl>
+  </w:abstractNum>
+  <w:abstractNum w:abstractNumId="1" w15:restartNumberingAfterBreak="0">
     <w:nsid w:val="19E65093"/>
     <w:multiLevelType w:val="multilevel"/>
     <w:tmpl w:val="A932631E"/>
@@ -3984,7 +3631,7 @@
       </w:rPr>
     </w:lvl>
   </w:abstractNum>
-  <w:abstractNum w:abstractNumId="1" w15:restartNumberingAfterBreak="0">
+  <w:abstractNum w:abstractNumId="2" w15:restartNumberingAfterBreak="0">
     <w:nsid w:val="1D626487"/>
     <w:multiLevelType w:val="multilevel"/>
     <w:tmpl w:val="A08E180E"/>
@@ -4133,7 +3780,7 @@
       </w:rPr>
     </w:lvl>
   </w:abstractNum>
-  <w:abstractNum w:abstractNumId="2" w15:restartNumberingAfterBreak="0">
+  <w:abstractNum w:abstractNumId="3" w15:restartNumberingAfterBreak="0">
     <w:nsid w:val="1EEA308E"/>
     <w:multiLevelType w:val="multilevel"/>
     <w:tmpl w:val="EBC69BAA"/>
@@ -4282,7 +3929,7 @@
       </w:rPr>
     </w:lvl>
   </w:abstractNum>
-  <w:abstractNum w:abstractNumId="3" w15:restartNumberingAfterBreak="0">
+  <w:abstractNum w:abstractNumId="4" w15:restartNumberingAfterBreak="0">
     <w:nsid w:val="2D83331F"/>
     <w:multiLevelType w:val="multilevel"/>
     <w:tmpl w:val="BEC899DA"/>
@@ -4431,7 +4078,7 @@
       </w:rPr>
     </w:lvl>
   </w:abstractNum>
-  <w:abstractNum w:abstractNumId="4" w15:restartNumberingAfterBreak="0">
+  <w:abstractNum w:abstractNumId="5" w15:restartNumberingAfterBreak="0">
     <w:nsid w:val="38264F5D"/>
     <w:multiLevelType w:val="multilevel"/>
     <w:tmpl w:val="C62611DA"/>
@@ -4580,7 +4227,7 @@
       </w:rPr>
     </w:lvl>
   </w:abstractNum>
-  <w:abstractNum w:abstractNumId="5" w15:restartNumberingAfterBreak="0">
+  <w:abstractNum w:abstractNumId="6" w15:restartNumberingAfterBreak="0">
     <w:nsid w:val="3EB61FAB"/>
     <w:multiLevelType w:val="multilevel"/>
     <w:tmpl w:val="457069B8"/>
@@ -4729,7 +4376,7 @@
       </w:rPr>
     </w:lvl>
   </w:abstractNum>
-  <w:abstractNum w:abstractNumId="6" w15:restartNumberingAfterBreak="0">
+  <w:abstractNum w:abstractNumId="7" w15:restartNumberingAfterBreak="0">
     <w:nsid w:val="42697570"/>
     <w:multiLevelType w:val="multilevel"/>
     <w:tmpl w:val="481E31BA"/>
@@ -4878,7 +4525,7 @@
       </w:rPr>
     </w:lvl>
   </w:abstractNum>
-  <w:abstractNum w:abstractNumId="7" w15:restartNumberingAfterBreak="0">
+  <w:abstractNum w:abstractNumId="8" w15:restartNumberingAfterBreak="0">
     <w:nsid w:val="47166286"/>
     <w:multiLevelType w:val="multilevel"/>
     <w:tmpl w:val="CF7ECC18"/>
@@ -5027,7 +4674,120 @@
       </w:rPr>
     </w:lvl>
   </w:abstractNum>
-  <w:abstractNum w:abstractNumId="8" w15:restartNumberingAfterBreak="0">
+  <w:abstractNum w:abstractNumId="9" w15:restartNumberingAfterBreak="0">
+    <w:nsid w:val="527E745B"/>
+    <w:multiLevelType w:val="hybridMultilevel"/>
+    <w:tmpl w:val="2AA43A46"/>
+    <w:lvl w:ilvl="0" w:tplc="300A0001">
+      <w:start w:val="1"/>
+      <w:numFmt w:val="bullet"/>
+      <w:lvlText w:val=""/>
+      <w:lvlJc w:val="left"/>
+      <w:pPr>
+        <w:ind w:left="720" w:hanging="360"/>
+      </w:pPr>
+      <w:rPr>
+        <w:rFonts w:ascii="Symbol" w:hAnsi="Symbol" w:hint="default"/>
+      </w:rPr>
+    </w:lvl>
+    <w:lvl w:ilvl="1" w:tplc="300A0003" w:tentative="1">
+      <w:start w:val="1"/>
+      <w:numFmt w:val="bullet"/>
+      <w:lvlText w:val="o"/>
+      <w:lvlJc w:val="left"/>
+      <w:pPr>
+        <w:ind w:left="1440" w:hanging="360"/>
+      </w:pPr>
+      <w:rPr>
+        <w:rFonts w:ascii="Courier New" w:hAnsi="Courier New" w:cs="Courier New" w:hint="default"/>
+      </w:rPr>
+    </w:lvl>
+    <w:lvl w:ilvl="2" w:tplc="300A0005" w:tentative="1">
+      <w:start w:val="1"/>
+      <w:numFmt w:val="bullet"/>
+      <w:lvlText w:val=""/>
+      <w:lvlJc w:val="left"/>
+      <w:pPr>
+        <w:ind w:left="2160" w:hanging="360"/>
+      </w:pPr>
+      <w:rPr>
+        <w:rFonts w:ascii="Wingdings" w:hAnsi="Wingdings" w:hint="default"/>
+      </w:rPr>
+    </w:lvl>
+    <w:lvl w:ilvl="3" w:tplc="300A0001" w:tentative="1">
+      <w:start w:val="1"/>
+      <w:numFmt w:val="bullet"/>
+      <w:lvlText w:val=""/>
+      <w:lvlJc w:val="left"/>
+      <w:pPr>
+        <w:ind w:left="2880" w:hanging="360"/>
+      </w:pPr>
+      <w:rPr>
+        <w:rFonts w:ascii="Symbol" w:hAnsi="Symbol" w:hint="default"/>
+      </w:rPr>
+    </w:lvl>
+    <w:lvl w:ilvl="4" w:tplc="300A0003" w:tentative="1">
+      <w:start w:val="1"/>
+      <w:numFmt w:val="bullet"/>
+      <w:lvlText w:val="o"/>
+      <w:lvlJc w:val="left"/>
+      <w:pPr>
+        <w:ind w:left="3600" w:hanging="360"/>
+      </w:pPr>
+      <w:rPr>
+        <w:rFonts w:ascii="Courier New" w:hAnsi="Courier New" w:cs="Courier New" w:hint="default"/>
+      </w:rPr>
+    </w:lvl>
+    <w:lvl w:ilvl="5" w:tplc="300A0005" w:tentative="1">
+      <w:start w:val="1"/>
+      <w:numFmt w:val="bullet"/>
+      <w:lvlText w:val=""/>
+      <w:lvlJc w:val="left"/>
+      <w:pPr>
+        <w:ind w:left="4320" w:hanging="360"/>
+      </w:pPr>
+      <w:rPr>
+        <w:rFonts w:ascii="Wingdings" w:hAnsi="Wingdings" w:hint="default"/>
+      </w:rPr>
+    </w:lvl>
+    <w:lvl w:ilvl="6" w:tplc="300A0001" w:tentative="1">
+      <w:start w:val="1"/>
+      <w:numFmt w:val="bullet"/>
+      <w:lvlText w:val=""/>
+      <w:lvlJc w:val="left"/>
+      <w:pPr>
+        <w:ind w:left="5040" w:hanging="360"/>
+      </w:pPr>
+      <w:rPr>
+        <w:rFonts w:ascii="Symbol" w:hAnsi="Symbol" w:hint="default"/>
+      </w:rPr>
+    </w:lvl>
+    <w:lvl w:ilvl="7" w:tplc="300A0003" w:tentative="1">
+      <w:start w:val="1"/>
+      <w:numFmt w:val="bullet"/>
+      <w:lvlText w:val="o"/>
+      <w:lvlJc w:val="left"/>
+      <w:pPr>
+        <w:ind w:left="5760" w:hanging="360"/>
+      </w:pPr>
+      <w:rPr>
+        <w:rFonts w:ascii="Courier New" w:hAnsi="Courier New" w:cs="Courier New" w:hint="default"/>
+      </w:rPr>
+    </w:lvl>
+    <w:lvl w:ilvl="8" w:tplc="300A0005" w:tentative="1">
+      <w:start w:val="1"/>
+      <w:numFmt w:val="bullet"/>
+      <w:lvlText w:val=""/>
+      <w:lvlJc w:val="left"/>
+      <w:pPr>
+        <w:ind w:left="6480" w:hanging="360"/>
+      </w:pPr>
+      <w:rPr>
+        <w:rFonts w:ascii="Wingdings" w:hAnsi="Wingdings" w:hint="default"/>
+      </w:rPr>
+    </w:lvl>
+  </w:abstractNum>
+  <w:abstractNum w:abstractNumId="10" w15:restartNumberingAfterBreak="0">
     <w:nsid w:val="581C7F98"/>
     <w:multiLevelType w:val="multilevel"/>
     <w:tmpl w:val="7A28E112"/>
@@ -5176,7 +4936,120 @@
       </w:rPr>
     </w:lvl>
   </w:abstractNum>
-  <w:abstractNum w:abstractNumId="9" w15:restartNumberingAfterBreak="0">
+  <w:abstractNum w:abstractNumId="11" w15:restartNumberingAfterBreak="0">
+    <w:nsid w:val="62E82250"/>
+    <w:multiLevelType w:val="hybridMultilevel"/>
+    <w:tmpl w:val="88D277E0"/>
+    <w:lvl w:ilvl="0" w:tplc="300A0001">
+      <w:start w:val="1"/>
+      <w:numFmt w:val="bullet"/>
+      <w:lvlText w:val=""/>
+      <w:lvlJc w:val="left"/>
+      <w:pPr>
+        <w:ind w:left="720" w:hanging="360"/>
+      </w:pPr>
+      <w:rPr>
+        <w:rFonts w:ascii="Symbol" w:hAnsi="Symbol" w:hint="default"/>
+      </w:rPr>
+    </w:lvl>
+    <w:lvl w:ilvl="1" w:tplc="300A0003" w:tentative="1">
+      <w:start w:val="1"/>
+      <w:numFmt w:val="bullet"/>
+      <w:lvlText w:val="o"/>
+      <w:lvlJc w:val="left"/>
+      <w:pPr>
+        <w:ind w:left="1440" w:hanging="360"/>
+      </w:pPr>
+      <w:rPr>
+        <w:rFonts w:ascii="Courier New" w:hAnsi="Courier New" w:cs="Courier New" w:hint="default"/>
+      </w:rPr>
+    </w:lvl>
+    <w:lvl w:ilvl="2" w:tplc="300A0005" w:tentative="1">
+      <w:start w:val="1"/>
+      <w:numFmt w:val="bullet"/>
+      <w:lvlText w:val=""/>
+      <w:lvlJc w:val="left"/>
+      <w:pPr>
+        <w:ind w:left="2160" w:hanging="360"/>
+      </w:pPr>
+      <w:rPr>
+        <w:rFonts w:ascii="Wingdings" w:hAnsi="Wingdings" w:hint="default"/>
+      </w:rPr>
+    </w:lvl>
+    <w:lvl w:ilvl="3" w:tplc="300A0001" w:tentative="1">
+      <w:start w:val="1"/>
+      <w:numFmt w:val="bullet"/>
+      <w:lvlText w:val=""/>
+      <w:lvlJc w:val="left"/>
+      <w:pPr>
+        <w:ind w:left="2880" w:hanging="360"/>
+      </w:pPr>
+      <w:rPr>
+        <w:rFonts w:ascii="Symbol" w:hAnsi="Symbol" w:hint="default"/>
+      </w:rPr>
+    </w:lvl>
+    <w:lvl w:ilvl="4" w:tplc="300A0003" w:tentative="1">
+      <w:start w:val="1"/>
+      <w:numFmt w:val="bullet"/>
+      <w:lvlText w:val="o"/>
+      <w:lvlJc w:val="left"/>
+      <w:pPr>
+        <w:ind w:left="3600" w:hanging="360"/>
+      </w:pPr>
+      <w:rPr>
+        <w:rFonts w:ascii="Courier New" w:hAnsi="Courier New" w:cs="Courier New" w:hint="default"/>
+      </w:rPr>
+    </w:lvl>
+    <w:lvl w:ilvl="5" w:tplc="300A0005" w:tentative="1">
+      <w:start w:val="1"/>
+      <w:numFmt w:val="bullet"/>
+      <w:lvlText w:val=""/>
+      <w:lvlJc w:val="left"/>
+      <w:pPr>
+        <w:ind w:left="4320" w:hanging="360"/>
+      </w:pPr>
+      <w:rPr>
+        <w:rFonts w:ascii="Wingdings" w:hAnsi="Wingdings" w:hint="default"/>
+      </w:rPr>
+    </w:lvl>
+    <w:lvl w:ilvl="6" w:tplc="300A0001" w:tentative="1">
+      <w:start w:val="1"/>
+      <w:numFmt w:val="bullet"/>
+      <w:lvlText w:val=""/>
+      <w:lvlJc w:val="left"/>
+      <w:pPr>
+        <w:ind w:left="5040" w:hanging="360"/>
+      </w:pPr>
+      <w:rPr>
+        <w:rFonts w:ascii="Symbol" w:hAnsi="Symbol" w:hint="default"/>
+      </w:rPr>
+    </w:lvl>
+    <w:lvl w:ilvl="7" w:tplc="300A0003" w:tentative="1">
+      <w:start w:val="1"/>
+      <w:numFmt w:val="bullet"/>
+      <w:lvlText w:val="o"/>
+      <w:lvlJc w:val="left"/>
+      <w:pPr>
+        <w:ind w:left="5760" w:hanging="360"/>
+      </w:pPr>
+      <w:rPr>
+        <w:rFonts w:ascii="Courier New" w:hAnsi="Courier New" w:cs="Courier New" w:hint="default"/>
+      </w:rPr>
+    </w:lvl>
+    <w:lvl w:ilvl="8" w:tplc="300A0005" w:tentative="1">
+      <w:start w:val="1"/>
+      <w:numFmt w:val="bullet"/>
+      <w:lvlText w:val=""/>
+      <w:lvlJc w:val="left"/>
+      <w:pPr>
+        <w:ind w:left="6480" w:hanging="360"/>
+      </w:pPr>
+      <w:rPr>
+        <w:rFonts w:ascii="Wingdings" w:hAnsi="Wingdings" w:hint="default"/>
+      </w:rPr>
+    </w:lvl>
+  </w:abstractNum>
+  <w:abstractNum w:abstractNumId="12" w15:restartNumberingAfterBreak="0">
     <w:nsid w:val="6C887BD9"/>
     <w:multiLevelType w:val="multilevel"/>
     <w:tmpl w:val="E9C84946"/>
@@ -5325,7 +5198,7 @@
       </w:rPr>
     </w:lvl>
   </w:abstractNum>
-  <w:abstractNum w:abstractNumId="10" w15:restartNumberingAfterBreak="0">
+  <w:abstractNum w:abstractNumId="13" w15:restartNumberingAfterBreak="0">
     <w:nsid w:val="70400D83"/>
     <w:multiLevelType w:val="multilevel"/>
     <w:tmpl w:val="166EE466"/>
@@ -5475,37 +5348,46 @@
     </w:lvl>
   </w:abstractNum>
   <w:num w:numId="1" w16cid:durableId="1831173429">
+    <w:abstractNumId w:val="4"/>
+  </w:num>
+  <w:num w:numId="2" w16cid:durableId="808859144">
+    <w:abstractNumId w:val="8"/>
+  </w:num>
+  <w:num w:numId="3" w16cid:durableId="627200466">
+    <w:abstractNumId w:val="2"/>
+  </w:num>
+  <w:num w:numId="4" w16cid:durableId="2054645504">
+    <w:abstractNumId w:val="10"/>
+  </w:num>
+  <w:num w:numId="5" w16cid:durableId="122777112">
+    <w:abstractNumId w:val="7"/>
+  </w:num>
+  <w:num w:numId="6" w16cid:durableId="116799418">
+    <w:abstractNumId w:val="1"/>
+  </w:num>
+  <w:num w:numId="7" w16cid:durableId="365065890">
+    <w:abstractNumId w:val="6"/>
+  </w:num>
+  <w:num w:numId="8" w16cid:durableId="516386167">
     <w:abstractNumId w:val="3"/>
   </w:num>
-  <w:num w:numId="2" w16cid:durableId="808859144">
-    <w:abstractNumId w:val="7"/>
+  <w:num w:numId="9" w16cid:durableId="1140342494">
+    <w:abstractNumId w:val="12"/>
   </w:num>
-  <w:num w:numId="3" w16cid:durableId="627200466">
-    <w:abstractNumId w:val="1"/>
+  <w:num w:numId="10" w16cid:durableId="1510560023">
+    <w:abstractNumId w:val="13"/>
   </w:num>
-  <w:num w:numId="4" w16cid:durableId="2054645504">
-    <w:abstractNumId w:val="8"/>
+  <w:num w:numId="11" w16cid:durableId="506677162">
+    <w:abstractNumId w:val="5"/>
   </w:num>
-  <w:num w:numId="5" w16cid:durableId="122777112">
-    <w:abstractNumId w:val="6"/>
+  <w:num w:numId="12" w16cid:durableId="516508919">
+    <w:abstractNumId w:val="11"/>
   </w:num>
-  <w:num w:numId="6" w16cid:durableId="116799418">
+  <w:num w:numId="13" w16cid:durableId="1904410800">
     <w:abstractNumId w:val="0"/>
   </w:num>
-  <w:num w:numId="7" w16cid:durableId="365065890">
-    <w:abstractNumId w:val="5"/>
-  </w:num>
-  <w:num w:numId="8" w16cid:durableId="516386167">
-    <w:abstractNumId w:val="2"/>
-  </w:num>
-  <w:num w:numId="9" w16cid:durableId="1140342494">
+  <w:num w:numId="14" w16cid:durableId="456333822">
     <w:abstractNumId w:val="9"/>
-  </w:num>
-  <w:num w:numId="10" w16cid:durableId="1510560023">
-    <w:abstractNumId w:val="10"/>
-  </w:num>
-  <w:num w:numId="11" w16cid:durableId="506677162">
-    <w:abstractNumId w:val="4"/>
   </w:num>
 </w:numbering>
 </file>
@@ -6113,6 +5995,7 @@
   <w:style w:type="character" w:default="1" w:styleId="Fuentedeprrafopredeter">
     <w:name w:val="Default Paragraph Font"/>
     <w:uiPriority w:val="1"/>
+    <w:semiHidden/>
     <w:unhideWhenUsed/>
   </w:style>
   <w:style w:type="table" w:default="1" w:styleId="Tablanormal">
